--- a/public/privacy-policy.docx
+++ b/public/privacy-policy.docx
@@ -124,52 +124,7 @@
           <w:sz w:val="22"/>
           <w:lang w:eastAsia="ru-RU"/>
         </w:rPr>
-        <w:t>ИНН: [Ваш ИНН]</w:t>
-      </w:r>
-    </w:p>
-    <w:p>
-      <w:pPr>
-        <w:spacing w:after="0" w:line="264" w:lineRule="auto"/>
-        <w:ind w:left="4395"/>
-        <w:rPr>
-          <w:rFonts w:hint="default" w:ascii="Avenir Next Cyr Medium" w:hAnsi="Avenir Next Cyr Medium" w:eastAsiaTheme="minorEastAsia"/>
-          <w:b w:val="0"/>
-          <w:bCs w:val="0"/>
-          <w:sz w:val="22"/>
-          <w:lang w:eastAsia="ru-RU"/>
-        </w:rPr>
-      </w:pPr>
-    </w:p>
-    <w:p>
-      <w:pPr>
-        <w:spacing w:after="0" w:line="264" w:lineRule="auto"/>
-        <w:ind w:left="4395"/>
-        <w:rPr>
-          <w:rFonts w:hint="default" w:ascii="Avenir Next Cyr Medium" w:hAnsi="Avenir Next Cyr Medium" w:cs="Times New Roman" w:eastAsiaTheme="minorEastAsia"/>
-          <w:sz w:val="24"/>
-          <w:szCs w:val="18"/>
-          <w:lang w:val="en-US" w:eastAsia="ru-RU"/>
-        </w:rPr>
-      </w:pPr>
-      <w:r>
-        <w:rPr>
-          <w:rFonts w:hint="default" w:ascii="Avenir Next Cyr Medium" w:hAnsi="Avenir Next Cyr Medium" w:eastAsiaTheme="minorEastAsia"/>
-          <w:b w:val="0"/>
-          <w:bCs w:val="0"/>
-          <w:sz w:val="22"/>
-          <w:lang w:eastAsia="ru-RU"/>
-        </w:rPr>
-        <w:t>__________________ / Блинков</w:t>
-      </w:r>
-      <w:r>
-        <w:rPr>
-          <w:rFonts w:hint="default" w:ascii="Avenir Next Cyr Medium" w:hAnsi="Avenir Next Cyr Medium" w:eastAsiaTheme="minorEastAsia"/>
-          <w:b w:val="0"/>
-          <w:bCs w:val="0"/>
-          <w:sz w:val="22"/>
-          <w:lang w:val="en-US" w:eastAsia="ru-RU"/>
-        </w:rPr>
-        <w:t xml:space="preserve"> С.В.</w:t>
+        <w:t>ИНН: 441400304241</w:t>
       </w:r>
     </w:p>
     <w:p>
@@ -183,6 +138,8 @@
           <w:szCs w:val="24"/>
         </w:rPr>
       </w:pPr>
+      <w:bookmarkStart w:id="0" w:name="_GoBack"/>
+      <w:bookmarkEnd w:id="0"/>
     </w:p>
     <w:p>
       <w:pPr>
@@ -2431,8 +2388,6 @@
         </w:rPr>
         <w:t>dom@neuro-cluster.com</w:t>
       </w:r>
-      <w:bookmarkStart w:id="0" w:name="_GoBack"/>
-      <w:bookmarkEnd w:id="0"/>
     </w:p>
     <w:p>
       <w:pPr>
@@ -2857,7 +2812,7 @@
     <w:lsdException w:uiPriority="99" w:name="footnote text"/>
     <w:lsdException w:uiPriority="99" w:name="annotation text"/>
     <w:lsdException w:qFormat="1" w:uiPriority="99" w:semiHidden="0" w:name="header"/>
-    <w:lsdException w:uiPriority="99" w:semiHidden="0" w:name="footer"/>
+    <w:lsdException w:qFormat="1" w:uiPriority="99" w:semiHidden="0" w:name="footer"/>
     <w:lsdException w:uiPriority="99" w:name="index heading"/>
     <w:lsdException w:qFormat="1" w:uiPriority="35" w:name="caption"/>
     <w:lsdException w:uiPriority="99" w:name="table of figures"/>
@@ -2910,14 +2865,14 @@
     <w:lsdException w:uiPriority="99" w:name="Body Text Indent 2"/>
     <w:lsdException w:uiPriority="99" w:name="Body Text Indent 3"/>
     <w:lsdException w:uiPriority="99" w:name="Block Text"/>
-    <w:lsdException w:uiPriority="99" w:semiHidden="0" w:name="Hyperlink"/>
+    <w:lsdException w:qFormat="1" w:uiPriority="99" w:semiHidden="0" w:name="Hyperlink"/>
     <w:lsdException w:uiPriority="99" w:name="FollowedHyperlink"/>
     <w:lsdException w:qFormat="1" w:unhideWhenUsed="0" w:uiPriority="22" w:semiHidden="0" w:name="Strong"/>
     <w:lsdException w:qFormat="1" w:unhideWhenUsed="0" w:uiPriority="20" w:semiHidden="0" w:name="Emphasis"/>
     <w:lsdException w:uiPriority="99" w:name="Document Map"/>
     <w:lsdException w:uiPriority="99" w:name="Plain Text"/>
     <w:lsdException w:uiPriority="99" w:name="E-mail Signature"/>
-    <w:lsdException w:uiPriority="99" w:semiHidden="0" w:name="Normal (Web)"/>
+    <w:lsdException w:qFormat="1" w:uiPriority="99" w:semiHidden="0" w:name="Normal (Web)"/>
     <w:lsdException w:uiPriority="99" w:name="HTML Acronym"/>
     <w:lsdException w:uiPriority="99" w:name="HTML Address"/>
     <w:lsdException w:uiPriority="99" w:name="HTML Cite"/>
@@ -2929,7 +2884,7 @@
     <w:lsdException w:uiPriority="99" w:name="HTML Typewriter"/>
     <w:lsdException w:uiPriority="99" w:name="HTML Variable"/>
     <w:lsdException w:qFormat="1" w:uiPriority="99" w:name="Normal Table"/>
-    <w:lsdException w:uiPriority="99" w:name="annotation subject"/>
+    <w:lsdException w:qFormat="1" w:uiPriority="99" w:name="annotation subject"/>
     <w:lsdException w:uiPriority="99" w:name="Table Simple 1"/>
     <w:lsdException w:uiPriority="99" w:name="Table Simple 2"/>
     <w:lsdException w:uiPriority="99" w:name="Table Simple 3"/>
@@ -3047,6 +3002,7 @@
     <w:name w:val="Hyperlink"/>
     <w:basedOn w:val="2"/>
     <w:unhideWhenUsed/>
+    <w:qFormat/>
     <w:uiPriority w:val="99"/>
     <w:rPr>
       <w:color w:val="0563C1" w:themeColor="hyperlink"/>
@@ -3077,6 +3033,7 @@
     <w:link w:val="23"/>
     <w:semiHidden/>
     <w:unhideWhenUsed/>
+    <w:qFormat/>
     <w:uiPriority w:val="99"/>
     <w:rPr>
       <w:b/>
@@ -3103,6 +3060,7 @@
     <w:basedOn w:val="1"/>
     <w:link w:val="20"/>
     <w:unhideWhenUsed/>
+    <w:qFormat/>
     <w:uiPriority w:val="99"/>
     <w:pPr>
       <w:tabs>
@@ -3116,6 +3074,7 @@
     <w:name w:val="Normal (Web)"/>
     <w:basedOn w:val="1"/>
     <w:unhideWhenUsed/>
+    <w:qFormat/>
     <w:uiPriority w:val="99"/>
     <w:pPr>
       <w:spacing w:before="100" w:beforeAutospacing="1" w:after="100" w:afterAutospacing="1"/>
@@ -3168,6 +3127,7 @@
   </w:style>
   <w:style w:type="paragraph" w:customStyle="1" w:styleId="14">
     <w:name w:val="Default"/>
+    <w:qFormat/>
     <w:uiPriority w:val="0"/>
     <w:pPr>
       <w:autoSpaceDE w:val="0"/>
@@ -3190,6 +3150,7 @@
     <w:basedOn w:val="2"/>
     <w:semiHidden/>
     <w:unhideWhenUsed/>
+    <w:qFormat/>
     <w:uiPriority w:val="99"/>
     <w:rPr>
       <w:color w:val="605E5C"/>
@@ -3209,6 +3170,7 @@
   <w:style w:type="table" w:customStyle="1" w:styleId="17">
     <w:name w:val="Grid Table Light"/>
     <w:basedOn w:val="3"/>
+    <w:qFormat/>
     <w:uiPriority w:val="40"/>
     <w:pPr>
       <w:spacing w:after="0" w:line="240" w:lineRule="auto"/>
@@ -3256,6 +3218,7 @@
     <w:name w:val="Нижний колонтитул Знак"/>
     <w:basedOn w:val="2"/>
     <w:link w:val="10"/>
+    <w:qFormat/>
     <w:uiPriority w:val="99"/>
     <w:rPr>
       <w:rFonts w:ascii="Times New Roman" w:hAnsi="Times New Roman"/>
@@ -3267,6 +3230,7 @@
   <w:style w:type="character" w:customStyle="1" w:styleId="21">
     <w:name w:val="apple-converted-space"/>
     <w:basedOn w:val="2"/>
+    <w:qFormat/>
     <w:uiPriority w:val="0"/>
   </w:style>
   <w:style w:type="character" w:customStyle="1" w:styleId="22">
@@ -3274,6 +3238,7 @@
     <w:basedOn w:val="2"/>
     <w:link w:val="7"/>
     <w:semiHidden/>
+    <w:qFormat/>
     <w:uiPriority w:val="99"/>
     <w:rPr>
       <w:rFonts w:ascii="Times New Roman" w:hAnsi="Times New Roman"/>
@@ -3288,6 +3253,7 @@
     <w:basedOn w:val="22"/>
     <w:link w:val="8"/>
     <w:semiHidden/>
+    <w:qFormat/>
     <w:uiPriority w:val="99"/>
     <w:rPr>
       <w:rFonts w:ascii="Times New Roman" w:hAnsi="Times New Roman"/>

--- a/public/privacy-policy.docx
+++ b/public/privacy-policy.docx
@@ -4,13 +4,11 @@
   <w:body>
     <w:p>
       <w:pPr>
-        <w:spacing w:after="0" w:line="264" w:lineRule="auto"/>
-        <w:ind w:left="4395"/>
         <w:rPr>
           <w:rFonts w:ascii="Avenir Next Cyr Medium" w:hAnsi="Avenir Next Cyr Medium" w:cs="Times New Roman" w:eastAsiaTheme="minorEastAsia"/>
           <w:b/>
           <w:bCs/>
-          <w:sz w:val="22"/>
+          <w:szCs w:val="28"/>
           <w:lang w:eastAsia="ru-RU"/>
         </w:rPr>
       </w:pPr>
@@ -19,192 +17,134 @@
           <w:rFonts w:ascii="Avenir Next Cyr Medium" w:hAnsi="Avenir Next Cyr Medium" w:cs="Times New Roman" w:eastAsiaTheme="minorEastAsia"/>
           <w:b/>
           <w:bCs/>
-          <w:sz w:val="22"/>
-          <w:lang w:eastAsia="ru-RU"/>
-        </w:rPr>
-        <w:t>Утверждено</w:t>
-      </w:r>
-    </w:p>
-    <w:p>
-      <w:pPr>
-        <w:spacing w:after="0" w:line="264" w:lineRule="auto"/>
-        <w:ind w:left="4395"/>
-        <w:rPr>
-          <w:rFonts w:hint="default" w:ascii="Avenir Next Cyr Medium" w:hAnsi="Avenir Next Cyr Medium" w:eastAsiaTheme="minorEastAsia"/>
-          <w:b w:val="0"/>
-          <w:bCs w:val="0"/>
-          <w:sz w:val="22"/>
-          <w:lang w:eastAsia="ru-RU"/>
-        </w:rPr>
-      </w:pPr>
-      <w:r>
-        <w:rPr>
-          <w:rFonts w:hint="default" w:ascii="Avenir Next Cyr Medium" w:hAnsi="Avenir Next Cyr Medium" w:eastAsiaTheme="minorEastAsia"/>
-          <w:b w:val="0"/>
-          <w:bCs w:val="0"/>
-          <w:sz w:val="22"/>
-          <w:lang w:eastAsia="ru-RU"/>
-        </w:rPr>
-        <w:t>Физическое лицо, применяющее специальный налоговый режим</w:t>
-      </w:r>
-    </w:p>
-    <w:p>
-      <w:pPr>
-        <w:spacing w:after="0" w:line="264" w:lineRule="auto"/>
-        <w:ind w:left="4395"/>
-        <w:rPr>
-          <w:rFonts w:hint="default" w:ascii="Avenir Next Cyr Medium" w:hAnsi="Avenir Next Cyr Medium" w:eastAsiaTheme="minorEastAsia"/>
-          <w:b w:val="0"/>
-          <w:bCs w:val="0"/>
-          <w:sz w:val="22"/>
-          <w:lang w:eastAsia="ru-RU"/>
-        </w:rPr>
-      </w:pPr>
-      <w:r>
-        <w:rPr>
-          <w:rFonts w:hint="default" w:ascii="Avenir Next Cyr Medium" w:hAnsi="Avenir Next Cyr Medium" w:eastAsiaTheme="minorEastAsia"/>
-          <w:b w:val="0"/>
-          <w:bCs w:val="0"/>
-          <w:sz w:val="22"/>
-          <w:lang w:eastAsia="ru-RU"/>
-        </w:rPr>
-        <w:t>«Налог на профессиональный доход» (самозанятый),</w:t>
-      </w:r>
-    </w:p>
-    <w:p>
-      <w:pPr>
-        <w:spacing w:after="0" w:line="264" w:lineRule="auto"/>
-        <w:ind w:left="4395"/>
-        <w:rPr>
-          <w:rFonts w:hint="default" w:ascii="Avenir Next Cyr Medium" w:hAnsi="Avenir Next Cyr Medium" w:eastAsiaTheme="minorEastAsia"/>
-          <w:b w:val="0"/>
-          <w:bCs w:val="0"/>
-          <w:sz w:val="22"/>
-          <w:lang w:val="en-US" w:eastAsia="ru-RU"/>
-        </w:rPr>
-      </w:pPr>
-      <w:r>
-        <w:rPr>
-          <w:rFonts w:hint="default" w:ascii="Avenir Next Cyr Medium" w:hAnsi="Avenir Next Cyr Medium" w:eastAsiaTheme="minorEastAsia"/>
-          <w:b w:val="0"/>
-          <w:bCs w:val="0"/>
-          <w:sz w:val="22"/>
-          <w:lang w:eastAsia="ru-RU"/>
-        </w:rPr>
-        <w:t>Блинков</w:t>
-      </w:r>
-      <w:r>
-        <w:rPr>
-          <w:rFonts w:hint="default" w:ascii="Avenir Next Cyr Medium" w:hAnsi="Avenir Next Cyr Medium" w:eastAsiaTheme="minorEastAsia"/>
-          <w:b w:val="0"/>
-          <w:bCs w:val="0"/>
-          <w:sz w:val="22"/>
-          <w:lang w:val="en-US" w:eastAsia="ru-RU"/>
-        </w:rPr>
-        <w:t xml:space="preserve"> Сергей Витальевич</w:t>
-      </w:r>
-    </w:p>
-    <w:p>
-      <w:pPr>
-        <w:spacing w:after="0" w:line="264" w:lineRule="auto"/>
-        <w:ind w:left="4395"/>
-        <w:rPr>
-          <w:rFonts w:hint="default" w:ascii="Avenir Next Cyr Medium" w:hAnsi="Avenir Next Cyr Medium" w:eastAsiaTheme="minorEastAsia"/>
-          <w:b w:val="0"/>
-          <w:bCs w:val="0"/>
-          <w:sz w:val="22"/>
-          <w:lang w:eastAsia="ru-RU"/>
-        </w:rPr>
-      </w:pPr>
-      <w:r>
-        <w:rPr>
-          <w:rFonts w:hint="default" w:ascii="Avenir Next Cyr Medium" w:hAnsi="Avenir Next Cyr Medium" w:eastAsiaTheme="minorEastAsia"/>
-          <w:b w:val="0"/>
-          <w:bCs w:val="0"/>
-          <w:sz w:val="22"/>
-          <w:lang w:eastAsia="ru-RU"/>
-        </w:rPr>
-        <w:t>ИНН: 441400304241</w:t>
-      </w:r>
-    </w:p>
-    <w:p>
-      <w:pPr>
-        <w:jc w:val="both"/>
-        <w:rPr>
-          <w:rFonts w:ascii="Avenir Next Cyr Medium" w:hAnsi="Avenir Next Cyr Medium" w:cs="Times New Roman"/>
-          <w:b/>
-          <w:bCs/>
-          <w:sz w:val="24"/>
-          <w:szCs w:val="24"/>
-        </w:rPr>
-      </w:pPr>
-      <w:bookmarkStart w:id="0" w:name="_GoBack"/>
-      <w:bookmarkEnd w:id="0"/>
-    </w:p>
-    <w:p>
-      <w:pPr>
-        <w:ind w:left="4395"/>
-        <w:jc w:val="both"/>
-        <w:rPr>
-          <w:rFonts w:ascii="Avenir Next Cyr Medium" w:hAnsi="Avenir Next Cyr Medium" w:cs="Times New Roman" w:eastAsiaTheme="minorEastAsia"/>
-          <w:sz w:val="21"/>
-          <w:szCs w:val="21"/>
-          <w:lang w:eastAsia="ru-RU"/>
-        </w:rPr>
-      </w:pPr>
-      <w:r>
-        <w:rPr>
-          <w:rFonts w:ascii="Avenir Next Cyr Medium" w:hAnsi="Avenir Next Cyr Medium" w:cs="Times New Roman" w:eastAsiaTheme="minorEastAsia"/>
-          <w:sz w:val="21"/>
-          <w:szCs w:val="21"/>
-          <w:lang w:eastAsia="ru-RU"/>
-        </w:rPr>
-        <w:t xml:space="preserve">Редакция </w:t>
-      </w:r>
-      <w:r>
-        <w:rPr>
-          <w:rFonts w:hint="default" w:ascii="Avenir Next Cyr Medium" w:hAnsi="Avenir Next Cyr Medium" w:cs="Times New Roman" w:eastAsiaTheme="minorEastAsia"/>
+          <w:szCs w:val="28"/>
+          <w:lang w:eastAsia="ru-RU"/>
+        </w:rPr>
+        <w:t>Политика в отношении обработки персональных данных</w:t>
+      </w:r>
+    </w:p>
+    <w:p>
+      <w:pPr>
+        <w:jc w:val="right"/>
+        <w:rPr>
+          <w:rFonts w:hint="default" w:ascii="Avenir Next Cyr Medium" w:hAnsi="Avenir Next Cyr Medium" w:eastAsiaTheme="minorEastAsia"/>
+          <w:i/>
+          <w:iCs/>
           <w:sz w:val="21"/>
           <w:szCs w:val="21"/>
           <w:lang w:val="en-US" w:eastAsia="ru-RU"/>
         </w:rPr>
-        <w:t>01</w:t>
-      </w:r>
-      <w:r>
-        <w:rPr>
-          <w:rFonts w:ascii="Avenir Next Cyr Medium" w:hAnsi="Avenir Next Cyr Medium" w:cs="Times New Roman" w:eastAsiaTheme="minorEastAsia"/>
+      </w:pPr>
+      <w:r>
+        <w:rPr>
+          <w:rFonts w:hint="default" w:ascii="Avenir Next Cyr Medium" w:hAnsi="Avenir Next Cyr Medium" w:eastAsiaTheme="minorEastAsia"/>
+          <w:i/>
+          <w:iCs/>
           <w:sz w:val="21"/>
           <w:szCs w:val="21"/>
           <w:lang w:eastAsia="ru-RU"/>
         </w:rPr>
-        <w:t>.</w:t>
-      </w:r>
-      <w:r>
-        <w:rPr>
-          <w:rFonts w:hint="default" w:ascii="Avenir Next Cyr Medium" w:hAnsi="Avenir Next Cyr Medium" w:cs="Times New Roman" w:eastAsiaTheme="minorEastAsia"/>
+        <w:t>Редакция</w:t>
+      </w:r>
+      <w:r>
+        <w:rPr>
+          <w:rFonts w:hint="default" w:ascii="Avenir Next Cyr Medium" w:hAnsi="Avenir Next Cyr Medium" w:eastAsiaTheme="minorEastAsia"/>
+          <w:i/>
+          <w:iCs/>
           <w:sz w:val="21"/>
           <w:szCs w:val="21"/>
           <w:lang w:val="en-US" w:eastAsia="ru-RU"/>
         </w:rPr>
-        <w:t>11</w:t>
-      </w:r>
-      <w:r>
-        <w:rPr>
-          <w:rFonts w:ascii="Avenir Next Cyr Medium" w:hAnsi="Avenir Next Cyr Medium" w:cs="Times New Roman" w:eastAsiaTheme="minorEastAsia"/>
-          <w:sz w:val="21"/>
-          <w:szCs w:val="21"/>
-          <w:lang w:eastAsia="ru-RU"/>
-        </w:rPr>
-        <w:t>.2025 г.</w:t>
-      </w:r>
-    </w:p>
-    <w:p>
-      <w:pPr>
+        <w:t xml:space="preserve"> от 29.12.25</w:t>
+      </w:r>
+    </w:p>
+    <w:p>
+      <w:pPr>
+        <w:jc w:val="both"/>
+        <w:rPr>
+          <w:rFonts w:hint="default" w:ascii="Avenir Next Cyr Medium" w:hAnsi="Avenir Next Cyr Medium" w:eastAsiaTheme="minorEastAsia"/>
+          <w:sz w:val="22"/>
+          <w:lang w:eastAsia="ru-RU"/>
+        </w:rPr>
+      </w:pPr>
+      <w:r>
+        <w:rPr>
+          <w:rFonts w:hint="default" w:ascii="Avenir Next Cyr Medium" w:hAnsi="Avenir Next Cyr Medium" w:eastAsiaTheme="minorEastAsia"/>
+          <w:sz w:val="22"/>
+          <w:lang w:eastAsia="ru-RU"/>
+        </w:rPr>
+        <w:t xml:space="preserve">Настоящая Политика в отношении обработки персональных данных (далее – «Политика») разработана в соответствии с Федеральным законом от 27.07.2006 г. № 152-ФЗ «О персональных данных» и применяется ко всей информации, которую Оператор может получить о Пользователе во время использования сайта по адресу: </w:t>
+      </w:r>
+      <w:r>
+        <w:rPr>
+          <w:rFonts w:hint="default" w:ascii="Avenir Next Cyr Medium" w:hAnsi="Avenir Next Cyr Medium" w:eastAsiaTheme="minorEastAsia"/>
+          <w:sz w:val="22"/>
+          <w:lang w:val="en-US" w:eastAsia="ru-RU"/>
+        </w:rPr>
+        <w:t>neuro-cluster.com</w:t>
+      </w:r>
+      <w:r>
+        <w:rPr>
+          <w:rFonts w:hint="default" w:ascii="Avenir Next Cyr Medium" w:hAnsi="Avenir Next Cyr Medium" w:eastAsiaTheme="minorEastAsia"/>
+          <w:sz w:val="22"/>
+          <w:lang w:eastAsia="ru-RU"/>
+        </w:rPr>
+        <w:t xml:space="preserve"> (далее — «Сайт»).</w:t>
+      </w:r>
+    </w:p>
+    <w:p>
+      <w:pPr>
+        <w:jc w:val="both"/>
+        <w:rPr>
+          <w:rFonts w:hint="default" w:ascii="Avenir Next Cyr Medium" w:hAnsi="Avenir Next Cyr Medium" w:eastAsiaTheme="minorEastAsia"/>
+          <w:sz w:val="22"/>
+          <w:lang w:val="en-US" w:eastAsia="ru-RU"/>
+        </w:rPr>
+      </w:pPr>
+      <w:r>
+        <w:rPr>
+          <w:rFonts w:hint="default" w:ascii="Avenir Next Cyr Medium" w:hAnsi="Avenir Next Cyr Medium" w:eastAsiaTheme="minorEastAsia"/>
+          <w:sz w:val="22"/>
+          <w:lang w:eastAsia="ru-RU"/>
+        </w:rPr>
+        <w:t>Оператором персональных данных является Общество с ограниченной ответственностью «НейроКластер»</w:t>
+      </w:r>
+      <w:r>
+        <w:rPr>
+          <w:rFonts w:hint="default" w:ascii="Avenir Next Cyr Medium" w:hAnsi="Avenir Next Cyr Medium" w:eastAsiaTheme="minorEastAsia"/>
+          <w:sz w:val="22"/>
+          <w:lang w:val="en-US" w:eastAsia="ru-RU"/>
+        </w:rPr>
+        <w:t xml:space="preserve"> / ИНН: 3665833720 / ОГРН: 1253600019705 / город Воронеж</w:t>
+      </w:r>
+    </w:p>
+    <w:p>
+      <w:pPr>
+        <w:jc w:val="both"/>
+        <w:rPr>
+          <w:rFonts w:hint="default" w:ascii="Avenir Next Cyr Medium" w:hAnsi="Avenir Next Cyr Medium" w:eastAsiaTheme="minorEastAsia"/>
+          <w:sz w:val="22"/>
+          <w:lang w:eastAsia="ru-RU"/>
+        </w:rPr>
+      </w:pPr>
+      <w:r>
+        <w:rPr>
+          <w:rFonts w:hint="default" w:ascii="Avenir Next Cyr Medium" w:hAnsi="Avenir Next Cyr Medium" w:eastAsiaTheme="minorEastAsia"/>
+          <w:sz w:val="22"/>
+          <w:lang w:eastAsia="ru-RU"/>
+        </w:rPr>
+        <w:t>В Политике Оператор обращается к вам, как к Пользователю Сайта.</w:t>
+      </w:r>
+    </w:p>
+    <w:p>
+      <w:pPr>
+        <w:shd w:val="clear" w:color="auto" w:fill="FFFFFF"/>
+        <w:spacing w:before="100" w:beforeAutospacing="1" w:after="100" w:afterAutospacing="1"/>
         <w:rPr>
           <w:rFonts w:ascii="Avenir Next Cyr Medium" w:hAnsi="Avenir Next Cyr Medium" w:cs="Times New Roman" w:eastAsiaTheme="minorEastAsia"/>
           <w:b/>
           <w:bCs/>
-          <w:szCs w:val="28"/>
+          <w:sz w:val="22"/>
           <w:lang w:eastAsia="ru-RU"/>
         </w:rPr>
       </w:pPr>
@@ -213,146 +153,13 @@
           <w:rFonts w:ascii="Avenir Next Cyr Medium" w:hAnsi="Avenir Next Cyr Medium" w:cs="Times New Roman" w:eastAsiaTheme="minorEastAsia"/>
           <w:b/>
           <w:bCs/>
-          <w:szCs w:val="28"/>
-          <w:lang w:eastAsia="ru-RU"/>
-        </w:rPr>
-        <w:t>Политика в отношении обработки персональных данных</w:t>
-      </w:r>
-    </w:p>
-    <w:p>
-      <w:pPr>
-        <w:jc w:val="both"/>
-        <w:rPr>
-          <w:rFonts w:hint="default" w:ascii="Avenir Next Cyr Medium" w:hAnsi="Avenir Next Cyr Medium" w:eastAsiaTheme="minorEastAsia"/>
-          <w:sz w:val="22"/>
-          <w:lang w:eastAsia="ru-RU"/>
-        </w:rPr>
-      </w:pPr>
-      <w:r>
-        <w:rPr>
-          <w:rFonts w:hint="default" w:ascii="Avenir Next Cyr Medium" w:hAnsi="Avenir Next Cyr Medium" w:eastAsiaTheme="minorEastAsia"/>
-          <w:sz w:val="22"/>
-          <w:lang w:eastAsia="ru-RU"/>
-        </w:rPr>
-        <w:t xml:space="preserve">Настоящая Политика в отношении обработки персональных данных (далее – «Политика») разработана в соответствии с Федеральным законом от 27.07.2006 г. № 152-ФЗ «О персональных данных» и применяется ко всей информации, которую Оператор может получить о Пользователе во время использования сайта по адресу: </w:t>
-      </w:r>
-      <w:r>
-        <w:rPr>
-          <w:rFonts w:hint="default" w:ascii="Avenir Next Cyr Medium" w:hAnsi="Avenir Next Cyr Medium" w:eastAsiaTheme="minorEastAsia"/>
-          <w:sz w:val="22"/>
-          <w:lang w:val="en-US" w:eastAsia="ru-RU"/>
-        </w:rPr>
-        <w:t>neuro-cluster.com</w:t>
-      </w:r>
-      <w:r>
-        <w:rPr>
-          <w:rFonts w:hint="default" w:ascii="Avenir Next Cyr Medium" w:hAnsi="Avenir Next Cyr Medium" w:eastAsiaTheme="minorEastAsia"/>
-          <w:sz w:val="22"/>
-          <w:lang w:eastAsia="ru-RU"/>
-        </w:rPr>
-        <w:t xml:space="preserve"> (далее — «Сайт»).</w:t>
-      </w:r>
-    </w:p>
-    <w:p>
-      <w:pPr>
-        <w:jc w:val="both"/>
-        <w:rPr>
-          <w:rFonts w:hint="default" w:ascii="Avenir Next Cyr Medium" w:hAnsi="Avenir Next Cyr Medium" w:eastAsiaTheme="minorEastAsia"/>
-          <w:sz w:val="22"/>
-          <w:lang w:eastAsia="ru-RU"/>
-        </w:rPr>
-      </w:pPr>
-      <w:r>
-        <w:rPr>
-          <w:rFonts w:hint="default" w:ascii="Avenir Next Cyr Medium" w:hAnsi="Avenir Next Cyr Medium" w:eastAsiaTheme="minorEastAsia"/>
-          <w:sz w:val="22"/>
-          <w:lang w:eastAsia="ru-RU"/>
-        </w:rPr>
-        <w:t xml:space="preserve">Оператором персональных данных является Физическое лицо, применяющее специальный налоговый режим «Налог на профессиональный доход» (самозанятый), </w:t>
-      </w:r>
-      <w:r>
-        <w:rPr>
-          <w:rFonts w:hint="default" w:ascii="Avenir Next Cyr Medium" w:hAnsi="Avenir Next Cyr Medium" w:eastAsiaTheme="minorEastAsia"/>
-          <w:sz w:val="22"/>
-          <w:lang w:val="ru-RU" w:eastAsia="ru-RU"/>
-        </w:rPr>
-        <w:t>Блинков</w:t>
-      </w:r>
-      <w:r>
-        <w:rPr>
-          <w:rFonts w:hint="default" w:ascii="Avenir Next Cyr Medium" w:hAnsi="Avenir Next Cyr Medium" w:eastAsiaTheme="minorEastAsia"/>
-          <w:sz w:val="22"/>
-          <w:lang w:val="en-US" w:eastAsia="ru-RU"/>
-        </w:rPr>
-        <w:t xml:space="preserve"> Сергей Витальевич</w:t>
-      </w:r>
-      <w:r>
-        <w:rPr>
-          <w:rFonts w:hint="default" w:ascii="Avenir Next Cyr Medium" w:hAnsi="Avenir Next Cyr Medium" w:eastAsiaTheme="minorEastAsia"/>
-          <w:sz w:val="22"/>
-          <w:lang w:eastAsia="ru-RU"/>
-        </w:rPr>
-        <w:t>, ИНН 441400304241</w:t>
-      </w:r>
-      <w:r>
-        <w:rPr>
-          <w:rFonts w:hint="default" w:ascii="Avenir Next Cyr Medium" w:hAnsi="Avenir Next Cyr Medium" w:eastAsiaTheme="minorEastAsia"/>
-          <w:b/>
-          <w:bCs/>
-          <w:sz w:val="22"/>
-          <w:lang w:val="en-US" w:eastAsia="ru-RU"/>
-        </w:rPr>
-        <w:t xml:space="preserve"> </w:t>
-      </w:r>
-      <w:r>
-        <w:rPr>
-          <w:rFonts w:hint="default" w:ascii="Avenir Next Cyr Medium" w:hAnsi="Avenir Next Cyr Medium" w:eastAsiaTheme="minorEastAsia"/>
-          <w:sz w:val="22"/>
-          <w:lang w:eastAsia="ru-RU"/>
-        </w:rPr>
-        <w:t>(далее — «Оператор»).</w:t>
-      </w:r>
-    </w:p>
-    <w:p>
-      <w:pPr>
-        <w:jc w:val="both"/>
-        <w:rPr>
-          <w:rFonts w:hint="default" w:ascii="Avenir Next Cyr Medium" w:hAnsi="Avenir Next Cyr Medium" w:eastAsiaTheme="minorEastAsia"/>
-          <w:sz w:val="22"/>
-          <w:lang w:eastAsia="ru-RU"/>
-        </w:rPr>
-      </w:pPr>
-      <w:r>
-        <w:rPr>
-          <w:rFonts w:hint="default" w:ascii="Avenir Next Cyr Medium" w:hAnsi="Avenir Next Cyr Medium" w:eastAsiaTheme="minorEastAsia"/>
-          <w:sz w:val="22"/>
-          <w:lang w:eastAsia="ru-RU"/>
-        </w:rPr>
-        <w:t>В Политике Оператор обращается к вам, как к Пользователю Сайта.</w:t>
-      </w:r>
-    </w:p>
-    <w:p>
-      <w:pPr>
-        <w:shd w:val="clear" w:color="auto" w:fill="FFFFFF"/>
-        <w:spacing w:before="100" w:beforeAutospacing="1" w:after="100" w:afterAutospacing="1"/>
-        <w:rPr>
-          <w:rFonts w:ascii="Avenir Next Cyr Medium" w:hAnsi="Avenir Next Cyr Medium" w:cs="Times New Roman" w:eastAsiaTheme="minorEastAsia"/>
-          <w:b/>
-          <w:bCs/>
-          <w:sz w:val="22"/>
-          <w:lang w:eastAsia="ru-RU"/>
-        </w:rPr>
-      </w:pPr>
-      <w:r>
-        <w:rPr>
-          <w:rFonts w:ascii="Avenir Next Cyr Medium" w:hAnsi="Avenir Next Cyr Medium" w:cs="Times New Roman" w:eastAsiaTheme="minorEastAsia"/>
-          <w:b/>
-          <w:bCs/>
           <w:sz w:val="22"/>
           <w:lang w:eastAsia="ru-RU"/>
         </w:rPr>
         <w:t>О чем эта Политика?</w:t>
       </w:r>
+      <w:bookmarkStart w:id="0" w:name="_GoBack"/>
+      <w:bookmarkEnd w:id="0"/>
     </w:p>
     <w:p>
       <w:pPr>
@@ -554,6 +361,12 @@
         <w:tc>
           <w:tcPr>
             <w:tcW w:w="1735" w:type="dxa"/>
+            <w:tcBorders>
+              <w:top w:val="single" w:color="auto" w:sz="4" w:space="0"/>
+              <w:left w:val="single" w:color="auto" w:sz="4" w:space="0"/>
+              <w:bottom w:val="single" w:color="auto" w:sz="4" w:space="0"/>
+              <w:right w:val="single" w:color="auto" w:sz="4" w:space="0"/>
+            </w:tcBorders>
             <w:vAlign w:val="center"/>
           </w:tcPr>
           <w:p>
@@ -586,6 +399,12 @@
         <w:tc>
           <w:tcPr>
             <w:tcW w:w="3647" w:type="dxa"/>
+            <w:tcBorders>
+              <w:top w:val="single" w:color="auto" w:sz="4" w:space="0"/>
+              <w:left w:val="single" w:color="auto" w:sz="4" w:space="0"/>
+              <w:bottom w:val="single" w:color="auto" w:sz="4" w:space="0"/>
+              <w:right w:val="single" w:color="auto" w:sz="4" w:space="0"/>
+            </w:tcBorders>
             <w:vAlign w:val="center"/>
           </w:tcPr>
           <w:p>
@@ -614,6 +433,12 @@
         <w:tc>
           <w:tcPr>
             <w:tcW w:w="3690" w:type="dxa"/>
+            <w:tcBorders>
+              <w:top w:val="single" w:color="auto" w:sz="4" w:space="0"/>
+              <w:left w:val="single" w:color="auto" w:sz="4" w:space="0"/>
+              <w:bottom w:val="single" w:color="auto" w:sz="4" w:space="0"/>
+              <w:right w:val="single" w:color="auto" w:sz="4" w:space="0"/>
+            </w:tcBorders>
             <w:vAlign w:val="center"/>
           </w:tcPr>
           <w:p>
@@ -660,6 +485,12 @@
         <w:tc>
           <w:tcPr>
             <w:tcW w:w="1735" w:type="dxa"/>
+            <w:tcBorders>
+              <w:top w:val="single" w:color="auto" w:sz="4" w:space="0"/>
+              <w:left w:val="single" w:color="auto" w:sz="4" w:space="0"/>
+              <w:bottom w:val="single" w:color="auto" w:sz="4" w:space="0"/>
+              <w:right w:val="single" w:color="auto" w:sz="4" w:space="0"/>
+            </w:tcBorders>
             <w:vAlign w:val="center"/>
           </w:tcPr>
           <w:p>
@@ -692,6 +523,12 @@
         <w:tc>
           <w:tcPr>
             <w:tcW w:w="3647" w:type="dxa"/>
+            <w:tcBorders>
+              <w:top w:val="single" w:color="auto" w:sz="4" w:space="0"/>
+              <w:left w:val="single" w:color="auto" w:sz="4" w:space="0"/>
+              <w:bottom w:val="single" w:color="auto" w:sz="4" w:space="0"/>
+              <w:right w:val="single" w:color="auto" w:sz="4" w:space="0"/>
+            </w:tcBorders>
             <w:vAlign w:val="center"/>
           </w:tcPr>
           <w:p>
@@ -720,6 +557,12 @@
         <w:tc>
           <w:tcPr>
             <w:tcW w:w="3690" w:type="dxa"/>
+            <w:tcBorders>
+              <w:top w:val="single" w:color="auto" w:sz="4" w:space="0"/>
+              <w:left w:val="single" w:color="auto" w:sz="4" w:space="0"/>
+              <w:bottom w:val="single" w:color="auto" w:sz="4" w:space="0"/>
+              <w:right w:val="single" w:color="auto" w:sz="4" w:space="0"/>
+            </w:tcBorders>
             <w:vAlign w:val="center"/>
           </w:tcPr>
           <w:p>
@@ -766,6 +609,12 @@
         <w:tc>
           <w:tcPr>
             <w:tcW w:w="1735" w:type="dxa"/>
+            <w:tcBorders>
+              <w:top w:val="single" w:color="auto" w:sz="4" w:space="0"/>
+              <w:left w:val="single" w:color="auto" w:sz="4" w:space="0"/>
+              <w:bottom w:val="single" w:color="auto" w:sz="4" w:space="0"/>
+              <w:right w:val="single" w:color="auto" w:sz="4" w:space="0"/>
+            </w:tcBorders>
             <w:vAlign w:val="center"/>
           </w:tcPr>
           <w:p>
@@ -799,6 +648,12 @@
           <w:tcPr>
             <w:tcW w:w="7337" w:type="dxa"/>
             <w:gridSpan w:val="2"/>
+            <w:tcBorders>
+              <w:top w:val="single" w:color="auto" w:sz="4" w:space="0"/>
+              <w:left w:val="single" w:color="auto" w:sz="4" w:space="0"/>
+              <w:bottom w:val="single" w:color="auto" w:sz="4" w:space="0"/>
+              <w:right w:val="single" w:color="auto" w:sz="4" w:space="0"/>
+            </w:tcBorders>
             <w:vAlign w:val="center"/>
           </w:tcPr>
           <w:p>
@@ -848,6 +703,12 @@
         <w:tc>
           <w:tcPr>
             <w:tcW w:w="1735" w:type="dxa"/>
+            <w:tcBorders>
+              <w:top w:val="single" w:color="auto" w:sz="4" w:space="0"/>
+              <w:left w:val="single" w:color="auto" w:sz="4" w:space="0"/>
+              <w:bottom w:val="single" w:color="auto" w:sz="4" w:space="0"/>
+              <w:right w:val="single" w:color="auto" w:sz="4" w:space="0"/>
+            </w:tcBorders>
             <w:vAlign w:val="center"/>
           </w:tcPr>
           <w:p>
@@ -881,6 +742,12 @@
           <w:tcPr>
             <w:tcW w:w="7337" w:type="dxa"/>
             <w:gridSpan w:val="2"/>
+            <w:tcBorders>
+              <w:top w:val="single" w:color="auto" w:sz="4" w:space="0"/>
+              <w:left w:val="single" w:color="auto" w:sz="4" w:space="0"/>
+              <w:bottom w:val="single" w:color="auto" w:sz="4" w:space="0"/>
+              <w:right w:val="single" w:color="auto" w:sz="4" w:space="0"/>
+            </w:tcBorders>
             <w:vAlign w:val="center"/>
           </w:tcPr>
           <w:p>
@@ -939,6 +806,12 @@
         <w:tc>
           <w:tcPr>
             <w:tcW w:w="1735" w:type="dxa"/>
+            <w:tcBorders>
+              <w:top w:val="single" w:color="auto" w:sz="4" w:space="0"/>
+              <w:left w:val="single" w:color="auto" w:sz="4" w:space="0"/>
+              <w:bottom w:val="single" w:color="auto" w:sz="4" w:space="0"/>
+              <w:right w:val="single" w:color="auto" w:sz="4" w:space="0"/>
+            </w:tcBorders>
             <w:vAlign w:val="center"/>
           </w:tcPr>
           <w:p>
@@ -972,6 +845,12 @@
           <w:tcPr>
             <w:tcW w:w="7337" w:type="dxa"/>
             <w:gridSpan w:val="2"/>
+            <w:tcBorders>
+              <w:top w:val="single" w:color="auto" w:sz="4" w:space="0"/>
+              <w:left w:val="single" w:color="auto" w:sz="4" w:space="0"/>
+              <w:bottom w:val="single" w:color="auto" w:sz="4" w:space="0"/>
+              <w:right w:val="single" w:color="auto" w:sz="4" w:space="0"/>
+            </w:tcBorders>
             <w:vAlign w:val="center"/>
           </w:tcPr>
           <w:p>
@@ -1193,472 +1072,138 @@
         <w:t>В период хранения ваших персональных данных у нас Вы можете реализовать следующие свои права в области персональных данных:</w:t>
       </w:r>
     </w:p>
-    <w:tbl>
-      <w:tblPr>
-        <w:tblStyle w:val="17"/>
-        <w:tblW w:w="0" w:type="auto"/>
-        <w:tblInd w:w="0" w:type="dxa"/>
-        <w:tblBorders>
-          <w:top w:val="none" w:color="auto" w:sz="0" w:space="0"/>
-          <w:left w:val="none" w:color="auto" w:sz="0" w:space="0"/>
-          <w:bottom w:val="none" w:color="auto" w:sz="0" w:space="0"/>
-          <w:right w:val="none" w:color="auto" w:sz="0" w:space="0"/>
-          <w:insideH w:val="none" w:color="auto" w:sz="0" w:space="0"/>
-          <w:insideV w:val="none" w:color="auto" w:sz="0" w:space="0"/>
-        </w:tblBorders>
-        <w:tblLayout w:type="autofit"/>
-        <w:tblCellMar>
-          <w:top w:w="0" w:type="dxa"/>
-          <w:left w:w="108" w:type="dxa"/>
-          <w:bottom w:w="0" w:type="dxa"/>
-          <w:right w:w="108" w:type="dxa"/>
-        </w:tblCellMar>
-      </w:tblPr>
-      <w:tblGrid>
-        <w:gridCol w:w="2547"/>
-        <w:gridCol w:w="6797"/>
-      </w:tblGrid>
-      <w:tr>
-        <w:tblPrEx>
-          <w:tblBorders>
-            <w:top w:val="none" w:color="auto" w:sz="0" w:space="0"/>
-            <w:left w:val="none" w:color="auto" w:sz="0" w:space="0"/>
-            <w:bottom w:val="none" w:color="auto" w:sz="0" w:space="0"/>
-            <w:right w:val="none" w:color="auto" w:sz="0" w:space="0"/>
-            <w:insideH w:val="none" w:color="auto" w:sz="0" w:space="0"/>
-            <w:insideV w:val="none" w:color="auto" w:sz="0" w:space="0"/>
-          </w:tblBorders>
-          <w:tblCellMar>
-            <w:top w:w="0" w:type="dxa"/>
-            <w:left w:w="108" w:type="dxa"/>
-            <w:bottom w:w="0" w:type="dxa"/>
-            <w:right w:w="108" w:type="dxa"/>
-          </w:tblCellMar>
-        </w:tblPrEx>
-        <w:tc>
-          <w:tcPr>
-            <w:tcW w:w="2547" w:type="dxa"/>
-            <w:vAlign w:val="center"/>
-          </w:tcPr>
-          <w:p>
-            <w:pPr>
-              <w:shd w:val="clear" w:color="auto" w:fill="FFFFFF"/>
-              <w:spacing w:before="100" w:beforeAutospacing="1" w:after="100" w:afterAutospacing="1"/>
-              <w:rPr>
-                <w:rFonts w:ascii="Avenir Next Cyr Medium" w:hAnsi="Avenir Next Cyr Medium" w:cs="Times New Roman" w:eastAsiaTheme="minorEastAsia"/>
-                <w:b/>
-                <w:bCs/>
-                <w:sz w:val="22"/>
-                <w:szCs w:val="22"/>
-                <w:lang w:eastAsia="ru-RU"/>
-              </w:rPr>
-            </w:pPr>
-            <w:r>
-              <w:rPr>
-                <w:rFonts w:ascii="Avenir Next Cyr Medium" w:hAnsi="Avenir Next Cyr Medium" w:cs="Times New Roman" w:eastAsiaTheme="minorEastAsia"/>
-                <w:b/>
-                <w:bCs/>
-                <w:sz w:val="22"/>
-                <w:szCs w:val="22"/>
-                <w:lang w:eastAsia="ru-RU"/>
-              </w:rPr>
-              <w:t>Право на доступ</w:t>
-            </w:r>
-          </w:p>
-        </w:tc>
-        <w:tc>
-          <w:tcPr>
-            <w:tcW w:w="6797" w:type="dxa"/>
-            <w:vAlign w:val="center"/>
-          </w:tcPr>
-          <w:p>
-            <w:pPr>
-              <w:shd w:val="clear" w:color="auto" w:fill="FFFFFF"/>
-              <w:spacing w:before="100" w:beforeAutospacing="1" w:after="100" w:afterAutospacing="1"/>
-              <w:jc w:val="both"/>
-              <w:rPr>
-                <w:rFonts w:ascii="Avenir Next Cyr Medium" w:hAnsi="Avenir Next Cyr Medium" w:cs="Times New Roman" w:eastAsiaTheme="minorEastAsia"/>
-                <w:sz w:val="22"/>
-                <w:szCs w:val="22"/>
-                <w:lang w:eastAsia="ru-RU"/>
-              </w:rPr>
-            </w:pPr>
-          </w:p>
-          <w:p>
-            <w:pPr>
-              <w:shd w:val="clear" w:color="auto" w:fill="FFFFFF"/>
-              <w:spacing w:before="100" w:beforeAutospacing="1" w:after="100" w:afterAutospacing="1"/>
-              <w:jc w:val="both"/>
-              <w:rPr>
-                <w:rFonts w:hint="default" w:ascii="Avenir Next Cyr Medium" w:hAnsi="Avenir Next Cyr Medium" w:cs="Times New Roman" w:eastAsiaTheme="minorEastAsia"/>
-                <w:sz w:val="22"/>
-                <w:szCs w:val="22"/>
-                <w:lang w:val="en-US" w:eastAsia="ru-RU"/>
-              </w:rPr>
-            </w:pPr>
-            <w:r>
-              <w:rPr>
-                <w:rFonts w:hint="default" w:ascii="Avenir Next Cyr Medium" w:hAnsi="Avenir Next Cyr Medium" w:eastAsiaTheme="minorEastAsia"/>
-                <w:sz w:val="22"/>
-                <w:szCs w:val="22"/>
-                <w:lang w:eastAsia="ru-RU"/>
-              </w:rPr>
-              <w:t>Вы можете запросить копию ваших персональных данных, которые обрабатывает Оператор</w:t>
-            </w:r>
-            <w:r>
-              <w:rPr>
-                <w:rFonts w:hint="default" w:ascii="Avenir Next Cyr Medium" w:hAnsi="Avenir Next Cyr Medium" w:eastAsiaTheme="minorEastAsia"/>
-                <w:sz w:val="22"/>
-                <w:szCs w:val="22"/>
-                <w:lang w:val="en-US" w:eastAsia="ru-RU"/>
-              </w:rPr>
-              <w:t>.</w:t>
-            </w:r>
-          </w:p>
-        </w:tc>
-      </w:tr>
-      <w:tr>
-        <w:tblPrEx>
-          <w:tblBorders>
-            <w:top w:val="none" w:color="auto" w:sz="0" w:space="0"/>
-            <w:left w:val="none" w:color="auto" w:sz="0" w:space="0"/>
-            <w:bottom w:val="none" w:color="auto" w:sz="0" w:space="0"/>
-            <w:right w:val="none" w:color="auto" w:sz="0" w:space="0"/>
-            <w:insideH w:val="none" w:color="auto" w:sz="0" w:space="0"/>
-            <w:insideV w:val="none" w:color="auto" w:sz="0" w:space="0"/>
-          </w:tblBorders>
-          <w:tblCellMar>
-            <w:top w:w="0" w:type="dxa"/>
-            <w:left w:w="108" w:type="dxa"/>
-            <w:bottom w:w="0" w:type="dxa"/>
-            <w:right w:w="108" w:type="dxa"/>
-          </w:tblCellMar>
-        </w:tblPrEx>
-        <w:tc>
-          <w:tcPr>
-            <w:tcW w:w="2547" w:type="dxa"/>
-            <w:vAlign w:val="center"/>
-          </w:tcPr>
-          <w:p>
-            <w:pPr>
-              <w:shd w:val="clear" w:color="auto" w:fill="FFFFFF"/>
-              <w:spacing w:before="100" w:beforeAutospacing="1" w:after="100" w:afterAutospacing="1"/>
-              <w:rPr>
-                <w:rFonts w:ascii="Avenir Next Cyr Medium" w:hAnsi="Avenir Next Cyr Medium" w:cs="Times New Roman" w:eastAsiaTheme="minorEastAsia"/>
-                <w:b/>
-                <w:bCs/>
-                <w:sz w:val="22"/>
-                <w:szCs w:val="22"/>
-                <w:lang w:eastAsia="ru-RU"/>
-              </w:rPr>
-            </w:pPr>
-            <w:r>
-              <w:rPr>
-                <w:rFonts w:ascii="Avenir Next Cyr Medium" w:hAnsi="Avenir Next Cyr Medium" w:cs="Times New Roman" w:eastAsiaTheme="minorEastAsia"/>
-                <w:b/>
-                <w:bCs/>
-                <w:sz w:val="22"/>
-                <w:szCs w:val="22"/>
-                <w:lang w:eastAsia="ru-RU"/>
-              </w:rPr>
-              <w:t>Право на исправление</w:t>
-            </w:r>
-          </w:p>
-        </w:tc>
-        <w:tc>
-          <w:tcPr>
-            <w:tcW w:w="6797" w:type="dxa"/>
-            <w:vAlign w:val="center"/>
-          </w:tcPr>
-          <w:p>
-            <w:pPr>
-              <w:shd w:val="clear" w:color="auto" w:fill="FFFFFF"/>
-              <w:spacing w:before="100" w:beforeAutospacing="1" w:after="100" w:afterAutospacing="1"/>
-              <w:jc w:val="both"/>
-              <w:rPr>
-                <w:rFonts w:ascii="Avenir Next Cyr Medium" w:hAnsi="Avenir Next Cyr Medium" w:cs="Times New Roman" w:eastAsiaTheme="minorEastAsia"/>
-                <w:sz w:val="22"/>
-                <w:szCs w:val="22"/>
-                <w:lang w:eastAsia="ru-RU"/>
-              </w:rPr>
-            </w:pPr>
-          </w:p>
-          <w:p>
-            <w:pPr>
-              <w:shd w:val="clear" w:color="auto" w:fill="FFFFFF"/>
-              <w:spacing w:before="100" w:beforeAutospacing="1" w:after="100" w:afterAutospacing="1"/>
-              <w:jc w:val="both"/>
-              <w:rPr>
-                <w:rFonts w:hint="default" w:ascii="Avenir Next Cyr Medium" w:hAnsi="Avenir Next Cyr Medium" w:cs="Times New Roman" w:eastAsiaTheme="minorEastAsia"/>
-                <w:sz w:val="22"/>
-                <w:szCs w:val="22"/>
-                <w:lang w:val="en-US" w:eastAsia="ru-RU"/>
-              </w:rPr>
-            </w:pPr>
-            <w:r>
-              <w:rPr>
-                <w:rFonts w:hint="default" w:ascii="Avenir Next Cyr Medium" w:hAnsi="Avenir Next Cyr Medium" w:eastAsiaTheme="minorEastAsia"/>
-                <w:sz w:val="22"/>
-                <w:szCs w:val="22"/>
-                <w:lang w:eastAsia="ru-RU"/>
-              </w:rPr>
-              <w:t>Вы можете попросить Оператора исправить ваши данные, если они недостоверные</w:t>
-            </w:r>
-            <w:r>
-              <w:rPr>
-                <w:rFonts w:hint="default" w:ascii="Avenir Next Cyr Medium" w:hAnsi="Avenir Next Cyr Medium" w:eastAsiaTheme="minorEastAsia"/>
-                <w:sz w:val="22"/>
-                <w:szCs w:val="22"/>
-                <w:lang w:val="en-US" w:eastAsia="ru-RU"/>
-              </w:rPr>
-              <w:t xml:space="preserve"> (неполные или неточные)</w:t>
-            </w:r>
-          </w:p>
-          <w:p>
-            <w:pPr>
-              <w:shd w:val="clear" w:color="auto" w:fill="FFFFFF"/>
-              <w:spacing w:before="100" w:beforeAutospacing="1" w:after="100" w:afterAutospacing="1"/>
-              <w:jc w:val="both"/>
-              <w:rPr>
-                <w:rFonts w:ascii="Avenir Next Cyr Medium" w:hAnsi="Avenir Next Cyr Medium" w:cs="Times New Roman" w:eastAsiaTheme="minorEastAsia"/>
-                <w:sz w:val="22"/>
-                <w:szCs w:val="22"/>
-                <w:lang w:eastAsia="ru-RU"/>
-              </w:rPr>
-            </w:pPr>
-          </w:p>
-        </w:tc>
-      </w:tr>
-      <w:tr>
-        <w:tblPrEx>
-          <w:tblBorders>
-            <w:top w:val="none" w:color="auto" w:sz="0" w:space="0"/>
-            <w:left w:val="none" w:color="auto" w:sz="0" w:space="0"/>
-            <w:bottom w:val="none" w:color="auto" w:sz="0" w:space="0"/>
-            <w:right w:val="none" w:color="auto" w:sz="0" w:space="0"/>
-            <w:insideH w:val="none" w:color="auto" w:sz="0" w:space="0"/>
-            <w:insideV w:val="none" w:color="auto" w:sz="0" w:space="0"/>
-          </w:tblBorders>
-          <w:tblCellMar>
-            <w:top w:w="0" w:type="dxa"/>
-            <w:left w:w="108" w:type="dxa"/>
-            <w:bottom w:w="0" w:type="dxa"/>
-            <w:right w:w="108" w:type="dxa"/>
-          </w:tblCellMar>
-        </w:tblPrEx>
-        <w:tc>
-          <w:tcPr>
-            <w:tcW w:w="2547" w:type="dxa"/>
-            <w:vAlign w:val="center"/>
-          </w:tcPr>
-          <w:p>
-            <w:pPr>
-              <w:shd w:val="clear" w:color="auto" w:fill="FFFFFF"/>
-              <w:spacing w:before="100" w:beforeAutospacing="1" w:after="100" w:afterAutospacing="1"/>
-              <w:rPr>
-                <w:rFonts w:ascii="Avenir Next Cyr Medium" w:hAnsi="Avenir Next Cyr Medium" w:cs="Times New Roman" w:eastAsiaTheme="minorEastAsia"/>
-                <w:b/>
-                <w:bCs/>
-                <w:sz w:val="22"/>
-                <w:szCs w:val="22"/>
-                <w:lang w:eastAsia="ru-RU"/>
-              </w:rPr>
-            </w:pPr>
-            <w:r>
-              <w:rPr>
-                <w:rFonts w:ascii="Avenir Next Cyr Medium" w:hAnsi="Avenir Next Cyr Medium" w:cs="Times New Roman" w:eastAsiaTheme="minorEastAsia"/>
-                <w:b/>
-                <w:bCs/>
-                <w:sz w:val="22"/>
-                <w:szCs w:val="22"/>
-                <w:lang w:eastAsia="ru-RU"/>
-              </w:rPr>
-              <w:t>Право на отзыв</w:t>
-            </w:r>
-          </w:p>
-        </w:tc>
-        <w:tc>
-          <w:tcPr>
-            <w:tcW w:w="6797" w:type="dxa"/>
-            <w:vAlign w:val="center"/>
-          </w:tcPr>
-          <w:p>
-            <w:pPr>
-              <w:shd w:val="clear" w:color="auto" w:fill="FFFFFF"/>
-              <w:spacing w:before="100" w:beforeAutospacing="1" w:after="100" w:afterAutospacing="1"/>
-              <w:jc w:val="both"/>
-              <w:rPr>
-                <w:rFonts w:ascii="Avenir Next Cyr Medium" w:hAnsi="Avenir Next Cyr Medium" w:cs="Times New Roman" w:eastAsiaTheme="minorEastAsia"/>
-                <w:sz w:val="22"/>
-                <w:szCs w:val="22"/>
-                <w:lang w:eastAsia="ru-RU"/>
-              </w:rPr>
-            </w:pPr>
-            <w:r>
-              <w:rPr>
-                <w:rFonts w:ascii="Avenir Next Cyr Medium" w:hAnsi="Avenir Next Cyr Medium" w:cs="Times New Roman" w:eastAsiaTheme="minorEastAsia"/>
-                <w:sz w:val="22"/>
-                <w:szCs w:val="22"/>
-                <w:lang w:eastAsia="ru-RU"/>
-              </w:rPr>
-              <w:t>Вы можете отозвать свое согласие на обработку ваших персональных данных, если не хотите, чтобы мы обрабатывали их дальше</w:t>
-            </w:r>
-          </w:p>
-        </w:tc>
-      </w:tr>
-      <w:tr>
-        <w:tblPrEx>
-          <w:tblBorders>
-            <w:top w:val="none" w:color="auto" w:sz="0" w:space="0"/>
-            <w:left w:val="none" w:color="auto" w:sz="0" w:space="0"/>
-            <w:bottom w:val="none" w:color="auto" w:sz="0" w:space="0"/>
-            <w:right w:val="none" w:color="auto" w:sz="0" w:space="0"/>
-            <w:insideH w:val="none" w:color="auto" w:sz="0" w:space="0"/>
-            <w:insideV w:val="none" w:color="auto" w:sz="0" w:space="0"/>
-          </w:tblBorders>
-          <w:tblCellMar>
-            <w:top w:w="0" w:type="dxa"/>
-            <w:left w:w="108" w:type="dxa"/>
-            <w:bottom w:w="0" w:type="dxa"/>
-            <w:right w:w="108" w:type="dxa"/>
-          </w:tblCellMar>
-        </w:tblPrEx>
-        <w:trPr>
-          <w:trHeight w:val="2075" w:hRule="atLeast"/>
-        </w:trPr>
-        <w:tc>
-          <w:tcPr>
-            <w:tcW w:w="2547" w:type="dxa"/>
-            <w:vAlign w:val="center"/>
-          </w:tcPr>
-          <w:p>
-            <w:pPr>
-              <w:shd w:val="clear" w:color="auto" w:fill="FFFFFF"/>
-              <w:spacing w:before="100" w:beforeAutospacing="1" w:after="100" w:afterAutospacing="1"/>
-              <w:rPr>
-                <w:rFonts w:ascii="Avenir Next Cyr Medium" w:hAnsi="Avenir Next Cyr Medium" w:cs="Times New Roman" w:eastAsiaTheme="minorEastAsia"/>
-                <w:b/>
-                <w:bCs/>
-                <w:sz w:val="22"/>
-                <w:szCs w:val="22"/>
-                <w:lang w:eastAsia="ru-RU"/>
-              </w:rPr>
-            </w:pPr>
-            <w:r>
-              <w:rPr>
-                <w:rFonts w:ascii="Avenir Next Cyr Medium" w:hAnsi="Avenir Next Cyr Medium" w:cs="Times New Roman" w:eastAsiaTheme="minorEastAsia"/>
-                <w:b/>
-                <w:bCs/>
-                <w:sz w:val="22"/>
-                <w:szCs w:val="22"/>
-                <w:lang w:eastAsia="ru-RU"/>
-              </w:rPr>
-              <w:t>Право на удаление</w:t>
-            </w:r>
-          </w:p>
-        </w:tc>
-        <w:tc>
-          <w:tcPr>
-            <w:tcW w:w="6797" w:type="dxa"/>
-            <w:vAlign w:val="center"/>
-          </w:tcPr>
-          <w:p>
-            <w:pPr>
-              <w:shd w:val="clear" w:color="auto" w:fill="FFFFFF"/>
-              <w:spacing w:before="100" w:beforeAutospacing="1" w:after="100" w:afterAutospacing="1"/>
-              <w:jc w:val="both"/>
-              <w:rPr>
-                <w:rFonts w:ascii="Avenir Next Cyr Medium" w:hAnsi="Avenir Next Cyr Medium" w:cs="Times New Roman" w:eastAsiaTheme="minorEastAsia"/>
-                <w:sz w:val="22"/>
-                <w:szCs w:val="22"/>
-                <w:lang w:eastAsia="ru-RU"/>
-              </w:rPr>
-            </w:pPr>
-            <w:r>
-              <w:rPr>
-                <w:rFonts w:ascii="Avenir Next Cyr Medium" w:hAnsi="Avenir Next Cyr Medium" w:cs="Times New Roman" w:eastAsiaTheme="minorEastAsia"/>
-                <w:sz w:val="22"/>
-                <w:szCs w:val="22"/>
-                <w:lang w:eastAsia="ru-RU"/>
-              </w:rPr>
-              <w:t>Вы можете потребовать удаление ваших данных из баз данных</w:t>
-            </w:r>
-            <w:r>
-              <w:rPr>
-                <w:rFonts w:hint="default" w:ascii="Avenir Next Cyr Medium" w:hAnsi="Avenir Next Cyr Medium" w:cs="Times New Roman" w:eastAsiaTheme="minorEastAsia"/>
-                <w:sz w:val="22"/>
-                <w:szCs w:val="22"/>
-                <w:lang w:val="en-US" w:eastAsia="ru-RU"/>
-              </w:rPr>
-              <w:t xml:space="preserve"> Оператора</w:t>
-            </w:r>
-            <w:r>
-              <w:rPr>
-                <w:rFonts w:ascii="Avenir Next Cyr Medium" w:hAnsi="Avenir Next Cyr Medium" w:cs="Times New Roman" w:eastAsiaTheme="minorEastAsia"/>
-                <w:sz w:val="22"/>
-                <w:szCs w:val="22"/>
-                <w:lang w:eastAsia="ru-RU"/>
-              </w:rPr>
-              <w:t>. Это возможно во всех случая, кроме тех, когда Оператор</w:t>
-            </w:r>
-            <w:r>
-              <w:rPr>
-                <w:rFonts w:hint="default" w:ascii="Avenir Next Cyr Medium" w:hAnsi="Avenir Next Cyr Medium" w:cs="Times New Roman" w:eastAsiaTheme="minorEastAsia"/>
-                <w:sz w:val="22"/>
-                <w:szCs w:val="22"/>
-                <w:lang w:val="en-US" w:eastAsia="ru-RU"/>
-              </w:rPr>
-              <w:t xml:space="preserve"> </w:t>
-            </w:r>
-            <w:r>
-              <w:rPr>
-                <w:rFonts w:ascii="Avenir Next Cyr Medium" w:hAnsi="Avenir Next Cyr Medium" w:cs="Times New Roman" w:eastAsiaTheme="minorEastAsia"/>
-                <w:sz w:val="22"/>
-                <w:szCs w:val="22"/>
-                <w:lang w:eastAsia="ru-RU"/>
-              </w:rPr>
-              <w:t>обязан</w:t>
-            </w:r>
-            <w:r>
-              <w:rPr>
-                <w:rFonts w:hint="default" w:ascii="Avenir Next Cyr Medium" w:hAnsi="Avenir Next Cyr Medium" w:cs="Times New Roman" w:eastAsiaTheme="minorEastAsia"/>
-                <w:sz w:val="22"/>
-                <w:szCs w:val="22"/>
-                <w:lang w:val="en-US" w:eastAsia="ru-RU"/>
-              </w:rPr>
-              <w:t xml:space="preserve"> </w:t>
-            </w:r>
-            <w:r>
-              <w:rPr>
-                <w:rFonts w:ascii="Avenir Next Cyr Medium" w:hAnsi="Avenir Next Cyr Medium" w:cs="Times New Roman" w:eastAsiaTheme="minorEastAsia"/>
-                <w:sz w:val="22"/>
-                <w:szCs w:val="22"/>
-                <w:lang w:eastAsia="ru-RU"/>
-              </w:rPr>
-              <w:t>хранить эти данные по закону. В случае, если Ваши данные необходимы Оператору</w:t>
-            </w:r>
-            <w:r>
-              <w:rPr>
-                <w:rFonts w:hint="default" w:ascii="Avenir Next Cyr Medium" w:hAnsi="Avenir Next Cyr Medium" w:cs="Times New Roman" w:eastAsiaTheme="minorEastAsia"/>
-                <w:sz w:val="22"/>
-                <w:szCs w:val="22"/>
-                <w:lang w:val="en-US" w:eastAsia="ru-RU"/>
-              </w:rPr>
-              <w:t xml:space="preserve"> </w:t>
-            </w:r>
-            <w:r>
-              <w:rPr>
-                <w:rFonts w:ascii="Avenir Next Cyr Medium" w:hAnsi="Avenir Next Cyr Medium" w:cs="Times New Roman" w:eastAsiaTheme="minorEastAsia"/>
-                <w:sz w:val="22"/>
-                <w:szCs w:val="22"/>
-                <w:lang w:eastAsia="ru-RU"/>
-              </w:rPr>
-              <w:t>для целей исполнения Договора, то в случае их удаления исполнение Договора в дальнейшем может стать невозможным.</w:t>
-            </w:r>
-          </w:p>
-        </w:tc>
-      </w:tr>
-    </w:tbl>
+    <w:p>
+      <w:pPr>
+        <w:pStyle w:val="16"/>
+        <w:numPr>
+          <w:ilvl w:val="0"/>
+          <w:numId w:val="2"/>
+        </w:numPr>
+        <w:shd w:val="clear" w:color="auto" w:fill="FFFFFF"/>
+        <w:spacing w:before="100" w:beforeAutospacing="1" w:after="100" w:afterAutospacing="1"/>
+        <w:jc w:val="both"/>
+        <w:rPr>
+          <w:rFonts w:hint="default" w:ascii="Avenir Next Cyr Medium" w:hAnsi="Avenir Next Cyr Medium" w:eastAsiaTheme="minorEastAsia"/>
+          <w:sz w:val="22"/>
+          <w:lang w:eastAsia="ru-RU"/>
+        </w:rPr>
+      </w:pPr>
+      <w:r>
+        <w:rPr>
+          <w:rFonts w:hint="default" w:ascii="Avenir Next Cyr Medium" w:hAnsi="Avenir Next Cyr Medium" w:eastAsiaTheme="minorEastAsia"/>
+          <w:sz w:val="22"/>
+          <w:lang w:eastAsia="ru-RU"/>
+        </w:rPr>
+        <w:t>Право на доступ.</w:t>
+      </w:r>
+      <w:r>
+        <w:rPr>
+          <w:rFonts w:hint="default" w:ascii="Avenir Next Cyr Medium" w:hAnsi="Avenir Next Cyr Medium" w:eastAsiaTheme="minorEastAsia"/>
+          <w:sz w:val="22"/>
+          <w:lang w:val="en-US" w:eastAsia="ru-RU"/>
+        </w:rPr>
+        <w:t xml:space="preserve"> </w:t>
+      </w:r>
+      <w:r>
+        <w:rPr>
+          <w:rFonts w:hint="default" w:ascii="Avenir Next Cyr Medium" w:hAnsi="Avenir Next Cyr Medium" w:eastAsiaTheme="minorEastAsia"/>
+          <w:sz w:val="22"/>
+          <w:lang w:eastAsia="ru-RU"/>
+        </w:rPr>
+        <w:t>Вы можете запросить копию ваших персональных данных, которые обрабатывает Оператор.</w:t>
+      </w:r>
+    </w:p>
+    <w:p>
+      <w:pPr>
+        <w:pStyle w:val="16"/>
+        <w:numPr>
+          <w:ilvl w:val="0"/>
+          <w:numId w:val="2"/>
+        </w:numPr>
+        <w:shd w:val="clear" w:color="auto" w:fill="FFFFFF"/>
+        <w:spacing w:before="100" w:beforeAutospacing="1" w:after="100" w:afterAutospacing="1"/>
+        <w:jc w:val="both"/>
+        <w:rPr>
+          <w:rFonts w:hint="default" w:ascii="Avenir Next Cyr Medium" w:hAnsi="Avenir Next Cyr Medium" w:eastAsiaTheme="minorEastAsia"/>
+          <w:sz w:val="22"/>
+          <w:lang w:eastAsia="ru-RU"/>
+        </w:rPr>
+      </w:pPr>
+      <w:r>
+        <w:rPr>
+          <w:rFonts w:hint="default" w:ascii="Avenir Next Cyr Medium" w:hAnsi="Avenir Next Cyr Medium" w:eastAsiaTheme="minorEastAsia"/>
+          <w:sz w:val="22"/>
+          <w:lang w:eastAsia="ru-RU"/>
+        </w:rPr>
+        <w:t>Право на исправление. Вы можете попросить Оператора исправить ваши данные, если они недостоверные (неполные или неточные)</w:t>
+      </w:r>
+    </w:p>
+    <w:p>
+      <w:pPr>
+        <w:pStyle w:val="16"/>
+        <w:numPr>
+          <w:ilvl w:val="0"/>
+          <w:numId w:val="2"/>
+        </w:numPr>
+        <w:shd w:val="clear" w:color="auto" w:fill="FFFFFF"/>
+        <w:spacing w:before="100" w:beforeAutospacing="1" w:after="100" w:afterAutospacing="1"/>
+        <w:jc w:val="both"/>
+        <w:rPr>
+          <w:rFonts w:hint="default" w:ascii="Avenir Next Cyr Medium" w:hAnsi="Avenir Next Cyr Medium" w:eastAsiaTheme="minorEastAsia"/>
+          <w:sz w:val="22"/>
+          <w:lang w:eastAsia="ru-RU"/>
+        </w:rPr>
+      </w:pPr>
+      <w:r>
+        <w:rPr>
+          <w:rFonts w:hint="default" w:ascii="Avenir Next Cyr Medium" w:hAnsi="Avenir Next Cyr Medium" w:eastAsiaTheme="minorEastAsia"/>
+          <w:sz w:val="22"/>
+          <w:lang w:eastAsia="ru-RU"/>
+        </w:rPr>
+        <w:t>Право на отзыв.</w:t>
+      </w:r>
+      <w:r>
+        <w:rPr>
+          <w:rFonts w:hint="default" w:ascii="Avenir Next Cyr Medium" w:hAnsi="Avenir Next Cyr Medium" w:eastAsiaTheme="minorEastAsia"/>
+          <w:sz w:val="22"/>
+          <w:lang w:val="en-US" w:eastAsia="ru-RU"/>
+        </w:rPr>
+        <w:t xml:space="preserve"> </w:t>
+      </w:r>
+      <w:r>
+        <w:rPr>
+          <w:rFonts w:hint="default" w:ascii="Avenir Next Cyr Medium" w:hAnsi="Avenir Next Cyr Medium" w:eastAsiaTheme="minorEastAsia"/>
+          <w:sz w:val="22"/>
+          <w:lang w:eastAsia="ru-RU"/>
+        </w:rPr>
+        <w:t>Вы можете отозвать свое согласие на обработку ваших персональных данных, если не хотите, чтобы мы обрабатывали их дальше</w:t>
+      </w:r>
+    </w:p>
+    <w:p>
+      <w:pPr>
+        <w:pStyle w:val="16"/>
+        <w:numPr>
+          <w:ilvl w:val="0"/>
+          <w:numId w:val="2"/>
+        </w:numPr>
+        <w:shd w:val="clear" w:color="auto" w:fill="FFFFFF"/>
+        <w:spacing w:before="100" w:beforeAutospacing="1" w:after="100" w:afterAutospacing="1"/>
+        <w:jc w:val="both"/>
+        <w:rPr>
+          <w:rFonts w:ascii="Avenir Next Cyr Medium" w:hAnsi="Avenir Next Cyr Medium" w:cs="Times New Roman" w:eastAsiaTheme="minorEastAsia"/>
+          <w:sz w:val="22"/>
+          <w:lang w:eastAsia="ru-RU"/>
+        </w:rPr>
+      </w:pPr>
+      <w:r>
+        <w:rPr>
+          <w:rFonts w:hint="default" w:ascii="Avenir Next Cyr Medium" w:hAnsi="Avenir Next Cyr Medium" w:eastAsiaTheme="minorEastAsia"/>
+          <w:sz w:val="22"/>
+          <w:lang w:eastAsia="ru-RU"/>
+        </w:rPr>
+        <w:t>Право на удаление. Вы можете потребовать удаление ваших данных из баз данных Оператора. Это возможно во всех случая, кроме тех, когда Оператор обязан хранить эти данные по закону. В случае, если Ваши данные необходимы Оператору для целей исполнения Договора, то в случае их удаления исполнение Договора в дальнейшем может стать невозможным.</w:t>
+      </w:r>
+    </w:p>
     <w:p>
       <w:pPr>
         <w:shd w:val="clear" w:color="auto" w:fill="FFFFFF"/>
@@ -2182,7 +1727,7 @@
           <w:rFonts w:hint="default" w:ascii="Avenir Next Cyr Medium" w:hAnsi="Avenir Next Cyr Medium" w:eastAsia="Times New Roman"/>
           <w:color w:val="000000"/>
           <w:sz w:val="22"/>
-          <w:lang w:eastAsia="ru-RU"/>
+          <w:lang w:val="en-US" w:eastAsia="ru-RU"/>
         </w:rPr>
       </w:pPr>
       <w:r>
@@ -2192,7 +1737,16 @@
           <w:sz w:val="22"/>
           <w:lang w:eastAsia="ru-RU"/>
         </w:rPr>
-        <w:t>Реквизиты Оператора:</w:t>
+        <w:t>Генеральный</w:t>
+      </w:r>
+      <w:r>
+        <w:rPr>
+          <w:rFonts w:hint="default" w:ascii="Avenir Next Cyr Medium" w:hAnsi="Avenir Next Cyr Medium" w:eastAsia="Times New Roman"/>
+          <w:color w:val="000000"/>
+          <w:sz w:val="22"/>
+          <w:lang w:val="en-US" w:eastAsia="ru-RU"/>
+        </w:rPr>
+        <w:t xml:space="preserve"> директор ООО «НейроКластер»</w:t>
       </w:r>
     </w:p>
     <w:p>
@@ -2216,235 +1770,32 @@
         <w:adjustRightInd w:val="0"/>
         <w:spacing w:after="0"/>
         <w:rPr>
+          <w:rFonts w:hint="default" w:ascii="Avenir Next" w:hAnsi="Avenir Next"/>
+          <w:color w:val="FF0000"/>
+          <w:sz w:val="22"/>
+          <w:lang w:val="en-US"/>
+        </w:rPr>
+      </w:pPr>
+      <w:r>
+        <w:rPr>
           <w:rFonts w:hint="default" w:ascii="Avenir Next Cyr Medium" w:hAnsi="Avenir Next Cyr Medium" w:eastAsia="Times New Roman"/>
           <w:color w:val="000000"/>
           <w:sz w:val="22"/>
-          <w:lang w:eastAsia="ru-RU"/>
-        </w:rPr>
-      </w:pPr>
-    </w:p>
-    <w:p>
-      <w:pPr>
-        <w:tabs>
-          <w:tab w:val="left" w:pos="560"/>
-          <w:tab w:val="left" w:pos="1120"/>
-          <w:tab w:val="left" w:pos="1680"/>
-          <w:tab w:val="left" w:pos="2240"/>
-          <w:tab w:val="left" w:pos="2800"/>
-          <w:tab w:val="left" w:pos="3360"/>
-          <w:tab w:val="left" w:pos="3920"/>
-          <w:tab w:val="left" w:pos="4480"/>
-          <w:tab w:val="left" w:pos="5040"/>
-          <w:tab w:val="left" w:pos="5600"/>
-          <w:tab w:val="left" w:pos="6160"/>
-          <w:tab w:val="left" w:pos="6720"/>
-        </w:tabs>
-        <w:autoSpaceDE w:val="0"/>
-        <w:autoSpaceDN w:val="0"/>
-        <w:adjustRightInd w:val="0"/>
-        <w:spacing w:after="0"/>
-        <w:rPr>
-          <w:rFonts w:hint="default" w:ascii="Avenir Next Cyr Medium" w:hAnsi="Avenir Next Cyr Medium" w:eastAsia="Times New Roman"/>
-          <w:color w:val="000000"/>
-          <w:sz w:val="22"/>
-          <w:lang w:eastAsia="ru-RU"/>
-        </w:rPr>
-      </w:pPr>
-      <w:r>
-        <w:rPr>
-          <w:rFonts w:hint="default" w:ascii="Avenir Next Cyr Medium" w:hAnsi="Avenir Next Cyr Medium" w:eastAsia="Times New Roman"/>
-          <w:color w:val="000000"/>
-          <w:sz w:val="22"/>
-          <w:lang w:eastAsia="ru-RU"/>
-        </w:rPr>
-        <w:t>Физическое лицо, применяющее специальный налоговый режим «Налог на профессиональный доход» (самозанятый)</w:t>
-      </w:r>
-    </w:p>
-    <w:p>
-      <w:pPr>
-        <w:tabs>
-          <w:tab w:val="left" w:pos="560"/>
-          <w:tab w:val="left" w:pos="1120"/>
-          <w:tab w:val="left" w:pos="1680"/>
-          <w:tab w:val="left" w:pos="2240"/>
-          <w:tab w:val="left" w:pos="2800"/>
-          <w:tab w:val="left" w:pos="3360"/>
-          <w:tab w:val="left" w:pos="3920"/>
-          <w:tab w:val="left" w:pos="4480"/>
-          <w:tab w:val="left" w:pos="5040"/>
-          <w:tab w:val="left" w:pos="5600"/>
-          <w:tab w:val="left" w:pos="6160"/>
-          <w:tab w:val="left" w:pos="6720"/>
-        </w:tabs>
-        <w:autoSpaceDE w:val="0"/>
-        <w:autoSpaceDN w:val="0"/>
-        <w:adjustRightInd w:val="0"/>
-        <w:spacing w:after="0"/>
-        <w:rPr>
-          <w:rFonts w:hint="default" w:ascii="Avenir Next Cyr Medium" w:hAnsi="Avenir Next Cyr Medium" w:eastAsia="Times New Roman"/>
-          <w:color w:val="000000"/>
-          <w:sz w:val="22"/>
           <w:lang w:val="en-US" w:eastAsia="ru-RU"/>
         </w:rPr>
-      </w:pPr>
-      <w:r>
-        <w:rPr>
-          <w:rFonts w:hint="default" w:ascii="Avenir Next Cyr Medium" w:hAnsi="Avenir Next Cyr Medium" w:eastAsia="Times New Roman"/>
-          <w:color w:val="000000"/>
-          <w:sz w:val="22"/>
-          <w:lang w:eastAsia="ru-RU"/>
-        </w:rPr>
-        <w:t>Блинков</w:t>
-      </w:r>
-      <w:r>
-        <w:rPr>
-          <w:rFonts w:hint="default" w:ascii="Avenir Next Cyr Medium" w:hAnsi="Avenir Next Cyr Medium" w:eastAsia="Times New Roman"/>
-          <w:color w:val="000000"/>
-          <w:sz w:val="22"/>
-          <w:lang w:val="en-US" w:eastAsia="ru-RU"/>
-        </w:rPr>
-        <w:t xml:space="preserve"> Сергей Витальевич</w:t>
-      </w:r>
-    </w:p>
-    <w:p>
-      <w:pPr>
-        <w:tabs>
-          <w:tab w:val="left" w:pos="560"/>
-          <w:tab w:val="left" w:pos="1120"/>
-          <w:tab w:val="left" w:pos="1680"/>
-          <w:tab w:val="left" w:pos="2240"/>
-          <w:tab w:val="left" w:pos="2800"/>
-          <w:tab w:val="left" w:pos="3360"/>
-          <w:tab w:val="left" w:pos="3920"/>
-          <w:tab w:val="left" w:pos="4480"/>
-          <w:tab w:val="left" w:pos="5040"/>
-          <w:tab w:val="left" w:pos="5600"/>
-          <w:tab w:val="left" w:pos="6160"/>
-          <w:tab w:val="left" w:pos="6720"/>
-        </w:tabs>
-        <w:autoSpaceDE w:val="0"/>
-        <w:autoSpaceDN w:val="0"/>
-        <w:adjustRightInd w:val="0"/>
-        <w:spacing w:after="0"/>
-        <w:rPr>
-          <w:rFonts w:hint="default" w:ascii="Avenir Next Cyr Medium" w:hAnsi="Avenir Next Cyr Medium" w:eastAsia="Times New Roman"/>
-          <w:color w:val="000000"/>
-          <w:sz w:val="22"/>
-          <w:lang w:eastAsia="ru-RU"/>
-        </w:rPr>
-      </w:pPr>
-      <w:r>
-        <w:rPr>
-          <w:rFonts w:hint="default" w:ascii="Avenir Next Cyr Medium" w:hAnsi="Avenir Next Cyr Medium" w:eastAsia="Times New Roman"/>
-          <w:color w:val="000000"/>
-          <w:sz w:val="22"/>
-          <w:lang w:eastAsia="ru-RU"/>
-        </w:rPr>
-        <w:t>ИНН: 441400304241</w:t>
-      </w:r>
-    </w:p>
-    <w:p>
-      <w:pPr>
-        <w:tabs>
-          <w:tab w:val="left" w:pos="560"/>
-          <w:tab w:val="left" w:pos="1120"/>
-          <w:tab w:val="left" w:pos="1680"/>
-          <w:tab w:val="left" w:pos="2240"/>
-          <w:tab w:val="left" w:pos="2800"/>
-          <w:tab w:val="left" w:pos="3360"/>
-          <w:tab w:val="left" w:pos="3920"/>
-          <w:tab w:val="left" w:pos="4480"/>
-          <w:tab w:val="left" w:pos="5040"/>
-          <w:tab w:val="left" w:pos="5600"/>
-          <w:tab w:val="left" w:pos="6160"/>
-          <w:tab w:val="left" w:pos="6720"/>
-        </w:tabs>
-        <w:autoSpaceDE w:val="0"/>
-        <w:autoSpaceDN w:val="0"/>
-        <w:adjustRightInd w:val="0"/>
-        <w:spacing w:after="0"/>
-        <w:rPr>
-          <w:rFonts w:hint="default" w:ascii="Avenir Next Cyr Medium" w:hAnsi="Avenir Next Cyr Medium" w:eastAsia="Times New Roman"/>
-          <w:color w:val="000000"/>
-          <w:sz w:val="22"/>
-          <w:lang w:val="ru-RU" w:eastAsia="ru-RU"/>
-        </w:rPr>
-      </w:pPr>
-      <w:r>
-        <w:rPr>
-          <w:rFonts w:hint="default" w:ascii="Avenir Next Cyr Medium" w:hAnsi="Avenir Next Cyr Medium" w:eastAsia="Times New Roman"/>
-          <w:color w:val="000000"/>
-          <w:sz w:val="22"/>
-          <w:lang w:eastAsia="ru-RU"/>
-        </w:rPr>
-        <w:t xml:space="preserve">Электронная почта для связи: </w:t>
-      </w:r>
-      <w:r>
-        <w:rPr>
-          <w:rFonts w:hint="default" w:ascii="Avenir Next Cyr Medium" w:hAnsi="Avenir Next Cyr Medium" w:eastAsia="Times New Roman"/>
-          <w:color w:val="000000"/>
-          <w:sz w:val="22"/>
-          <w:lang w:val="en-US" w:eastAsia="ru-RU"/>
-        </w:rPr>
-        <w:t>dom@neuro-cluster.com</w:t>
-      </w:r>
-    </w:p>
-    <w:p>
-      <w:pPr>
-        <w:tabs>
-          <w:tab w:val="left" w:pos="560"/>
-          <w:tab w:val="left" w:pos="1120"/>
-          <w:tab w:val="left" w:pos="1680"/>
-          <w:tab w:val="left" w:pos="2240"/>
-          <w:tab w:val="left" w:pos="2800"/>
-          <w:tab w:val="left" w:pos="3360"/>
-          <w:tab w:val="left" w:pos="3920"/>
-          <w:tab w:val="left" w:pos="4480"/>
-          <w:tab w:val="left" w:pos="5040"/>
-          <w:tab w:val="left" w:pos="5600"/>
-          <w:tab w:val="left" w:pos="6160"/>
-          <w:tab w:val="left" w:pos="6720"/>
-        </w:tabs>
-        <w:autoSpaceDE w:val="0"/>
-        <w:autoSpaceDN w:val="0"/>
-        <w:adjustRightInd w:val="0"/>
-        <w:spacing w:after="0"/>
-        <w:rPr>
-          <w:rFonts w:ascii="Avenir Next Cyr Medium" w:hAnsi="Avenir Next Cyr Medium" w:eastAsia="Times New Roman" w:cs="Times New Roman"/>
-          <w:color w:val="000000"/>
-          <w:sz w:val="22"/>
-          <w:lang w:eastAsia="ru-RU"/>
-        </w:rPr>
-      </w:pPr>
-    </w:p>
-    <w:p>
-      <w:pPr>
-        <w:pStyle w:val="13"/>
-        <w:spacing w:after="120"/>
-        <w:jc w:val="both"/>
-        <w:rPr>
-          <w:rFonts w:ascii="Avenir Next" w:hAnsi="Avenir Next"/>
-          <w:color w:val="FF0000"/>
-          <w:sz w:val="22"/>
-        </w:rPr>
-      </w:pPr>
-    </w:p>
-    <w:p>
-      <w:pPr>
-        <w:pStyle w:val="13"/>
-        <w:spacing w:after="120"/>
-        <w:jc w:val="both"/>
-        <w:rPr>
-          <w:rFonts w:ascii="Avenir Next" w:hAnsi="Avenir Next"/>
-          <w:color w:val="FF0000"/>
-          <w:sz w:val="22"/>
-        </w:rPr>
-      </w:pPr>
+        <w:t>Некипелов Р.А.</w:t>
+      </w:r>
     </w:p>
     <w:sectPr>
       <w:footerReference r:id="rId5" w:type="default"/>
       <w:pgSz w:w="11906" w:h="16838"/>
       <w:pgMar w:top="1134" w:right="851" w:bottom="1134" w:left="1701" w:header="709" w:footer="709" w:gutter="0"/>
+      <w:pgBorders>
+        <w:top w:val="none" w:sz="0" w:space="0"/>
+        <w:left w:val="none" w:sz="0" w:space="0"/>
+        <w:bottom w:val="none" w:sz="0" w:space="0"/>
+        <w:right w:val="none" w:sz="0" w:space="0"/>
+      </w:pgBorders>
       <w:cols w:space="708" w:num="1"/>
       <w:docGrid w:linePitch="360" w:charSpace="0"/>
     </w:sectPr>
@@ -2481,7 +1832,7 @@
 <w:ftr xmlns:wpc="http://schemas.microsoft.com/office/word/2010/wordprocessingCanvas" xmlns:mc="http://schemas.openxmlformats.org/markup-compatibility/2006" xmlns:o="urn:schemas-microsoft-com:office:office" xmlns:r="http://schemas.openxmlformats.org/officeDocument/2006/relationships" xmlns:m="http://schemas.openxmlformats.org/officeDocument/2006/math" xmlns:v="urn:schemas-microsoft-com:vml" xmlns:wp14="http://schemas.microsoft.com/office/word/2010/wordprocessingDrawing" xmlns:wp="http://schemas.openxmlformats.org/drawingml/2006/wordprocessingDrawing" xmlns:w10="urn:schemas-microsoft-com:office:word" xmlns:w="http://schemas.openxmlformats.org/wordprocessingml/2006/main" xmlns:w14="http://schemas.microsoft.com/office/word/2010/wordml" xmlns:w15="http://schemas.microsoft.com/office/word/2012/wordml" xmlns:wpg="http://schemas.microsoft.com/office/word/2010/wordprocessingGroup" xmlns:wpi="http://schemas.microsoft.com/office/word/2010/wordprocessingInk" xmlns:wne="http://schemas.microsoft.com/office/word/2006/wordml" xmlns:wps="http://schemas.microsoft.com/office/word/2010/wordprocessingShape" xmlns:wpsCustomData="http://www.wps.cn/officeDocument/2013/wpsCustomData" mc:Ignorable="w14 w15 wp14">
   <w:p>
     <w:pPr>
-      <w:pStyle w:val="10"/>
+      <w:pStyle w:val="11"/>
       <w:tabs>
         <w:tab w:val="left" w:pos="4206"/>
         <w:tab w:val="clear" w:pos="4677"/>
@@ -2494,7 +1845,7 @@
   </w:p>
   <w:p>
     <w:pPr>
-      <w:pStyle w:val="10"/>
+      <w:pStyle w:val="11"/>
       <w:tabs>
         <w:tab w:val="left" w:pos="4206"/>
         <w:tab w:val="clear" w:pos="4677"/>
@@ -2785,151 +2136,18 @@
     <w:lsdException w:qFormat="1" w:uiPriority="9" w:name="heading 2"/>
     <w:lsdException w:qFormat="1" w:uiPriority="9" w:name="heading 3"/>
     <w:lsdException w:qFormat="1" w:uiPriority="9" w:name="heading 4"/>
-    <w:lsdException w:qFormat="1" w:uiPriority="9" w:name="heading 5"/>
-    <w:lsdException w:qFormat="1" w:uiPriority="9" w:name="heading 6"/>
-    <w:lsdException w:qFormat="1" w:uiPriority="9" w:name="heading 7"/>
-    <w:lsdException w:qFormat="1" w:uiPriority="9" w:name="heading 8"/>
-    <w:lsdException w:qFormat="1" w:uiPriority="9" w:name="heading 9"/>
-    <w:lsdException w:uiPriority="99" w:name="index 1"/>
-    <w:lsdException w:uiPriority="99" w:name="index 2"/>
-    <w:lsdException w:uiPriority="99" w:name="index 3"/>
-    <w:lsdException w:uiPriority="99" w:name="index 4"/>
-    <w:lsdException w:uiPriority="99" w:name="index 5"/>
-    <w:lsdException w:uiPriority="99" w:name="index 6"/>
-    <w:lsdException w:uiPriority="99" w:name="index 7"/>
-    <w:lsdException w:uiPriority="99" w:name="index 8"/>
-    <w:lsdException w:uiPriority="99" w:name="index 9"/>
-    <w:lsdException w:uiPriority="39" w:name="toc 1"/>
-    <w:lsdException w:uiPriority="39" w:name="toc 2"/>
-    <w:lsdException w:uiPriority="39" w:name="toc 3"/>
-    <w:lsdException w:uiPriority="39" w:name="toc 4"/>
-    <w:lsdException w:uiPriority="39" w:name="toc 5"/>
-    <w:lsdException w:uiPriority="39" w:name="toc 6"/>
-    <w:lsdException w:uiPriority="39" w:name="toc 7"/>
-    <w:lsdException w:uiPriority="39" w:name="toc 8"/>
-    <w:lsdException w:uiPriority="39" w:name="toc 9"/>
-    <w:lsdException w:uiPriority="99" w:name="Normal Indent"/>
-    <w:lsdException w:uiPriority="99" w:name="footnote text"/>
     <w:lsdException w:uiPriority="99" w:name="annotation text"/>
     <w:lsdException w:qFormat="1" w:uiPriority="99" w:semiHidden="0" w:name="header"/>
     <w:lsdException w:qFormat="1" w:uiPriority="99" w:semiHidden="0" w:name="footer"/>
-    <w:lsdException w:uiPriority="99" w:name="index heading"/>
-    <w:lsdException w:qFormat="1" w:uiPriority="35" w:name="caption"/>
-    <w:lsdException w:uiPriority="99" w:name="table of figures"/>
-    <w:lsdException w:uiPriority="99" w:name="envelope address"/>
-    <w:lsdException w:uiPriority="99" w:name="envelope return"/>
-    <w:lsdException w:uiPriority="99" w:name="footnote reference"/>
     <w:lsdException w:uiPriority="99" w:name="annotation reference"/>
-    <w:lsdException w:uiPriority="99" w:name="line number"/>
-    <w:lsdException w:uiPriority="99" w:name="page number"/>
-    <w:lsdException w:uiPriority="99" w:name="endnote reference"/>
-    <w:lsdException w:uiPriority="99" w:name="endnote text"/>
-    <w:lsdException w:uiPriority="99" w:name="table of authorities"/>
-    <w:lsdException w:uiPriority="99" w:name="macro"/>
-    <w:lsdException w:uiPriority="99" w:name="toa heading"/>
-    <w:lsdException w:uiPriority="99" w:name="List"/>
-    <w:lsdException w:uiPriority="99" w:name="List Bullet"/>
-    <w:lsdException w:uiPriority="99" w:name="List Number"/>
-    <w:lsdException w:uiPriority="99" w:name="List 2"/>
-    <w:lsdException w:uiPriority="99" w:name="List 3"/>
-    <w:lsdException w:uiPriority="99" w:name="List 4"/>
-    <w:lsdException w:uiPriority="99" w:name="List 5"/>
-    <w:lsdException w:uiPriority="99" w:name="List Bullet 2"/>
-    <w:lsdException w:uiPriority="99" w:name="List Bullet 3"/>
-    <w:lsdException w:uiPriority="99" w:name="List Bullet 4"/>
-    <w:lsdException w:uiPriority="99" w:name="List Bullet 5"/>
-    <w:lsdException w:uiPriority="99" w:name="List Number 2"/>
-    <w:lsdException w:uiPriority="99" w:name="List Number 3"/>
-    <w:lsdException w:uiPriority="99" w:name="List Number 4"/>
-    <w:lsdException w:uiPriority="99" w:name="List Number 5"/>
-    <w:lsdException w:qFormat="1" w:unhideWhenUsed="0" w:uiPriority="10" w:semiHidden="0" w:name="Title"/>
-    <w:lsdException w:uiPriority="99" w:name="Closing"/>
-    <w:lsdException w:uiPriority="99" w:name="Signature"/>
     <w:lsdException w:qFormat="1" w:uiPriority="1" w:name="Default Paragraph Font"/>
-    <w:lsdException w:uiPriority="99" w:name="Body Text"/>
-    <w:lsdException w:uiPriority="99" w:name="Body Text Indent"/>
-    <w:lsdException w:uiPriority="99" w:name="List Continue"/>
-    <w:lsdException w:uiPriority="99" w:name="List Continue 2"/>
-    <w:lsdException w:uiPriority="99" w:name="List Continue 3"/>
-    <w:lsdException w:uiPriority="99" w:name="List Continue 4"/>
-    <w:lsdException w:uiPriority="99" w:name="List Continue 5"/>
-    <w:lsdException w:uiPriority="99" w:name="Message Header"/>
-    <w:lsdException w:qFormat="1" w:unhideWhenUsed="0" w:uiPriority="11" w:semiHidden="0" w:name="Subtitle"/>
-    <w:lsdException w:uiPriority="99" w:name="Salutation"/>
-    <w:lsdException w:uiPriority="99" w:name="Date"/>
-    <w:lsdException w:uiPriority="99" w:name="Body Text First Indent"/>
-    <w:lsdException w:uiPriority="99" w:name="Body Text First Indent 2"/>
-    <w:lsdException w:uiPriority="99" w:name="Note Heading"/>
-    <w:lsdException w:uiPriority="99" w:name="Body Text 2"/>
-    <w:lsdException w:uiPriority="99" w:name="Body Text 3"/>
-    <w:lsdException w:uiPriority="99" w:name="Body Text Indent 2"/>
-    <w:lsdException w:uiPriority="99" w:name="Body Text Indent 3"/>
-    <w:lsdException w:uiPriority="99" w:name="Block Text"/>
     <w:lsdException w:qFormat="1" w:uiPriority="99" w:semiHidden="0" w:name="Hyperlink"/>
     <w:lsdException w:uiPriority="99" w:name="FollowedHyperlink"/>
     <w:lsdException w:qFormat="1" w:unhideWhenUsed="0" w:uiPriority="22" w:semiHidden="0" w:name="Strong"/>
-    <w:lsdException w:qFormat="1" w:unhideWhenUsed="0" w:uiPriority="20" w:semiHidden="0" w:name="Emphasis"/>
-    <w:lsdException w:uiPriority="99" w:name="Document Map"/>
-    <w:lsdException w:uiPriority="99" w:name="Plain Text"/>
-    <w:lsdException w:uiPriority="99" w:name="E-mail Signature"/>
     <w:lsdException w:qFormat="1" w:uiPriority="99" w:semiHidden="0" w:name="Normal (Web)"/>
-    <w:lsdException w:uiPriority="99" w:name="HTML Acronym"/>
-    <w:lsdException w:uiPriority="99" w:name="HTML Address"/>
-    <w:lsdException w:uiPriority="99" w:name="HTML Cite"/>
-    <w:lsdException w:uiPriority="99" w:name="HTML Code"/>
-    <w:lsdException w:uiPriority="99" w:name="HTML Definition"/>
-    <w:lsdException w:uiPriority="99" w:name="HTML Keyboard"/>
-    <w:lsdException w:uiPriority="99" w:name="HTML Preformatted"/>
-    <w:lsdException w:uiPriority="99" w:name="HTML Sample"/>
-    <w:lsdException w:uiPriority="99" w:name="HTML Typewriter"/>
-    <w:lsdException w:uiPriority="99" w:name="HTML Variable"/>
     <w:lsdException w:qFormat="1" w:uiPriority="99" w:name="Normal Table"/>
     <w:lsdException w:qFormat="1" w:uiPriority="99" w:name="annotation subject"/>
-    <w:lsdException w:uiPriority="99" w:name="Table Simple 1"/>
-    <w:lsdException w:uiPriority="99" w:name="Table Simple 2"/>
-    <w:lsdException w:uiPriority="99" w:name="Table Simple 3"/>
-    <w:lsdException w:uiPriority="99" w:name="Table Classic 1"/>
-    <w:lsdException w:uiPriority="99" w:name="Table Classic 2"/>
-    <w:lsdException w:uiPriority="99" w:name="Table Classic 3"/>
-    <w:lsdException w:uiPriority="99" w:name="Table Classic 4"/>
-    <w:lsdException w:uiPriority="99" w:name="Table Colorful 1"/>
-    <w:lsdException w:uiPriority="99" w:name="Table Colorful 2"/>
-    <w:lsdException w:uiPriority="99" w:name="Table Colorful 3"/>
-    <w:lsdException w:uiPriority="99" w:name="Table Columns 1"/>
-    <w:lsdException w:uiPriority="99" w:name="Table Columns 2"/>
-    <w:lsdException w:uiPriority="99" w:name="Table Columns 3"/>
-    <w:lsdException w:uiPriority="99" w:name="Table Columns 4"/>
-    <w:lsdException w:uiPriority="99" w:name="Table Columns 5"/>
-    <w:lsdException w:uiPriority="99" w:name="Table Grid 1"/>
-    <w:lsdException w:uiPriority="99" w:name="Table Grid 2"/>
-    <w:lsdException w:uiPriority="99" w:name="Table Grid 3"/>
-    <w:lsdException w:uiPriority="99" w:name="Table Grid 4"/>
-    <w:lsdException w:uiPriority="99" w:name="Table Grid 5"/>
-    <w:lsdException w:uiPriority="99" w:name="Table Grid 6"/>
-    <w:lsdException w:uiPriority="99" w:name="Table Grid 7"/>
-    <w:lsdException w:uiPriority="99" w:name="Table Grid 8"/>
-    <w:lsdException w:uiPriority="99" w:name="Table List 1"/>
-    <w:lsdException w:uiPriority="99" w:name="Table List 2"/>
-    <w:lsdException w:uiPriority="99" w:name="Table List 3"/>
-    <w:lsdException w:uiPriority="99" w:name="Table List 4"/>
-    <w:lsdException w:uiPriority="99" w:name="Table List 5"/>
-    <w:lsdException w:uiPriority="99" w:name="Table List 6"/>
-    <w:lsdException w:uiPriority="99" w:name="Table List 7"/>
-    <w:lsdException w:uiPriority="99" w:name="Table List 8"/>
-    <w:lsdException w:uiPriority="99" w:name="Table 3D effects 1"/>
-    <w:lsdException w:uiPriority="99" w:name="Table 3D effects 2"/>
-    <w:lsdException w:uiPriority="99" w:name="Table 3D effects 3"/>
-    <w:lsdException w:uiPriority="99" w:name="Table Contemporary"/>
-    <w:lsdException w:uiPriority="99" w:name="Table Elegant"/>
-    <w:lsdException w:uiPriority="99" w:name="Table Professional"/>
-    <w:lsdException w:uiPriority="99" w:name="Table Subtle 1"/>
-    <w:lsdException w:uiPriority="99" w:name="Table Subtle 2"/>
-    <w:lsdException w:uiPriority="99" w:name="Table Web 1"/>
-    <w:lsdException w:uiPriority="99" w:name="Table Web 2"/>
-    <w:lsdException w:uiPriority="99" w:name="Table Web 3"/>
-    <w:lsdException w:uiPriority="99" w:name="Balloon Text"/>
     <w:lsdException w:qFormat="1" w:unhideWhenUsed="0" w:uiPriority="59" w:semiHidden="0" w:name="Table Grid"/>
-    <w:lsdException w:uiPriority="99" w:name="Table Theme"/>
     <w:lsdException w:qFormat="1" w:unhideWhenUsed="0" w:uiPriority="1" w:semiHidden="0" w:name="No Spacing"/>
     <w:lsdException w:qFormat="1" w:unhideWhenUsed="0" w:uiPriority="34" w:semiHidden="0" w:name="List Paragraph"/>
   </w:latentStyles>
@@ -2971,7 +2189,23 @@
       </w:tblCellMar>
     </w:tblPr>
   </w:style>
-  <w:style w:type="character" w:styleId="4">
+  <w:style w:type="paragraph" w:styleId="4">
+    <w:name w:val="Normal (Web)"/>
+    <w:basedOn w:val="1"/>
+    <w:unhideWhenUsed/>
+    <w:qFormat/>
+    <w:uiPriority w:val="99"/>
+    <w:pPr>
+      <w:spacing w:before="100" w:beforeAutospacing="1" w:after="100" w:afterAutospacing="1"/>
+    </w:pPr>
+    <w:rPr>
+      <w:rFonts w:eastAsia="Times New Roman" w:cs="Times New Roman"/>
+      <w:sz w:val="24"/>
+      <w:szCs w:val="24"/>
+      <w:lang w:eastAsia="ru-RU"/>
+    </w:rPr>
+  </w:style>
+  <w:style w:type="character" w:styleId="5">
     <w:name w:val="FollowedHyperlink"/>
     <w:basedOn w:val="2"/>
     <w:semiHidden/>
@@ -2987,7 +2221,7 @@
       </w14:textFill>
     </w:rPr>
   </w:style>
-  <w:style w:type="character" w:styleId="5">
+  <w:style w:type="character" w:styleId="6">
     <w:name w:val="annotation reference"/>
     <w:basedOn w:val="2"/>
     <w:semiHidden/>
@@ -2998,7 +2232,7 @@
       <w:szCs w:val="16"/>
     </w:rPr>
   </w:style>
-  <w:style w:type="character" w:styleId="6">
+  <w:style w:type="character" w:styleId="7">
     <w:name w:val="Hyperlink"/>
     <w:basedOn w:val="2"/>
     <w:unhideWhenUsed/>
@@ -3014,7 +2248,7 @@
       </w14:textFill>
     </w:rPr>
   </w:style>
-  <w:style w:type="paragraph" w:styleId="7">
+  <w:style w:type="paragraph" w:styleId="8">
     <w:name w:val="annotation text"/>
     <w:basedOn w:val="1"/>
     <w:link w:val="22"/>
@@ -3026,10 +2260,10 @@
       <w:szCs w:val="20"/>
     </w:rPr>
   </w:style>
-  <w:style w:type="paragraph" w:styleId="8">
+  <w:style w:type="paragraph" w:styleId="9">
     <w:name w:val="annotation subject"/>
-    <w:basedOn w:val="7"/>
-    <w:next w:val="7"/>
+    <w:basedOn w:val="8"/>
+    <w:next w:val="8"/>
     <w:link w:val="23"/>
     <w:semiHidden/>
     <w:unhideWhenUsed/>
@@ -3040,7 +2274,7 @@
       <w:bCs/>
     </w:rPr>
   </w:style>
-  <w:style w:type="paragraph" w:styleId="9">
+  <w:style w:type="paragraph" w:styleId="10">
     <w:name w:val="header"/>
     <w:basedOn w:val="1"/>
     <w:link w:val="19"/>
@@ -3055,7 +2289,7 @@
       <w:spacing w:after="0"/>
     </w:pPr>
   </w:style>
-  <w:style w:type="paragraph" w:styleId="10">
+  <w:style w:type="paragraph" w:styleId="11">
     <w:name w:val="footer"/>
     <w:basedOn w:val="1"/>
     <w:link w:val="20"/>
@@ -3069,22 +2303,6 @@
       </w:tabs>
       <w:spacing w:after="0"/>
     </w:pPr>
-  </w:style>
-  <w:style w:type="paragraph" w:styleId="11">
-    <w:name w:val="Normal (Web)"/>
-    <w:basedOn w:val="1"/>
-    <w:unhideWhenUsed/>
-    <w:qFormat/>
-    <w:uiPriority w:val="99"/>
-    <w:pPr>
-      <w:spacing w:before="100" w:beforeAutospacing="1" w:after="100" w:afterAutospacing="1"/>
-    </w:pPr>
-    <w:rPr>
-      <w:rFonts w:eastAsia="Times New Roman" w:cs="Times New Roman"/>
-      <w:sz w:val="24"/>
-      <w:szCs w:val="24"/>
-      <w:lang w:eastAsia="ru-RU"/>
-    </w:rPr>
   </w:style>
   <w:style w:type="table" w:styleId="12">
     <w:name w:val="Table Grid"/>
@@ -3205,7 +2423,7 @@
   <w:style w:type="character" w:customStyle="1" w:styleId="19">
     <w:name w:val="Верхний колонтитул Знак"/>
     <w:basedOn w:val="2"/>
-    <w:link w:val="9"/>
+    <w:link w:val="10"/>
     <w:uiPriority w:val="99"/>
     <w:rPr>
       <w:rFonts w:ascii="Times New Roman" w:hAnsi="Times New Roman"/>
@@ -3217,7 +2435,7 @@
   <w:style w:type="character" w:customStyle="1" w:styleId="20">
     <w:name w:val="Нижний колонтитул Знак"/>
     <w:basedOn w:val="2"/>
-    <w:link w:val="10"/>
+    <w:link w:val="11"/>
     <w:qFormat/>
     <w:uiPriority w:val="99"/>
     <w:rPr>
@@ -3236,7 +2454,7 @@
   <w:style w:type="character" w:customStyle="1" w:styleId="22">
     <w:name w:val="Текст примечания Знак"/>
     <w:basedOn w:val="2"/>
-    <w:link w:val="7"/>
+    <w:link w:val="8"/>
     <w:semiHidden/>
     <w:qFormat/>
     <w:uiPriority w:val="99"/>
@@ -3251,7 +2469,7 @@
   <w:style w:type="character" w:customStyle="1" w:styleId="23">
     <w:name w:val="Тема примечания Знак"/>
     <w:basedOn w:val="22"/>
-    <w:link w:val="8"/>
+    <w:link w:val="9"/>
     <w:semiHidden/>
     <w:qFormat/>
     <w:uiPriority w:val="99"/>
